--- a/Politics/Revolutionary Politics/Explain and assess Fanon and Butler.docx
+++ b/Politics/Revolutionary Politics/Explain and assess Fanon and Butler.docx
@@ -4,19 +4,973 @@
   <w:body>
     <w:p>
       <w:pPr>
-        <w:pStyle w:val="Title"/>
+        <w:jc w:val="center"/>
       </w:pPr>
-      <w:r>
-        <w:t>Explain and assess Fanon and Butler’s view</w:t>
-      </w:r>
-      <w:r>
-        <w:t>s</w:t>
-      </w:r>
-      <w:r>
-        <w:t xml:space="preserve"> on revolutionary violence. Your answer should include an engagement with a practical case of resistance which illustrates your view of these thinkers.</w:t>
-      </w:r>
     </w:p>
     <w:p>
+      <w:pPr>
+        <w:jc w:val="center"/>
+      </w:pPr>
+    </w:p>
+    <w:p>
+      <w:r>
+        <w:rPr>
+          <w:rFonts w:ascii="Arial" w:hAnsi="Arial" w:cs="Arial"/>
+          <w:noProof/>
+          <w:lang w:eastAsia="en-GB"/>
+        </w:rPr>
+        <mc:AlternateContent>
+          <mc:Choice Requires="wps">
+            <w:drawing>
+              <wp:anchor distT="0" distB="0" distL="114300" distR="114300" simplePos="0" relativeHeight="251659264" behindDoc="0" locked="0" layoutInCell="1" allowOverlap="1" wp14:anchorId="110B9CD1" wp14:editId="058BAE69">
+                <wp:simplePos x="0" y="0"/>
+                <wp:positionH relativeFrom="column">
+                  <wp:align>center</wp:align>
+                </wp:positionH>
+                <wp:positionV relativeFrom="paragraph">
+                  <wp:posOffset>6350</wp:posOffset>
+                </wp:positionV>
+                <wp:extent cx="6305550" cy="8933180"/>
+                <wp:effectExtent l="0" t="0" r="19050" b="20320"/>
+                <wp:wrapNone/>
+                <wp:docPr id="2" name="Text Box 2"/>
+                <wp:cNvGraphicFramePr>
+                  <a:graphicFrameLocks xmlns:a="http://schemas.openxmlformats.org/drawingml/2006/main"/>
+                </wp:cNvGraphicFramePr>
+                <a:graphic xmlns:a="http://schemas.openxmlformats.org/drawingml/2006/main">
+                  <a:graphicData uri="http://schemas.microsoft.com/office/word/2010/wordprocessingShape">
+                    <wps:wsp>
+                      <wps:cNvSpPr txBox="1">
+                        <a:spLocks noChangeArrowheads="1"/>
+                      </wps:cNvSpPr>
+                      <wps:spPr bwMode="auto">
+                        <a:xfrm>
+                          <a:off x="0" y="0"/>
+                          <a:ext cx="6305550" cy="8933180"/>
+                        </a:xfrm>
+                        <a:prstGeom prst="rect">
+                          <a:avLst/>
+                        </a:prstGeom>
+                        <a:solidFill>
+                          <a:srgbClr val="FFFFFF"/>
+                        </a:solidFill>
+                        <a:ln w="9525">
+                          <a:solidFill>
+                            <a:srgbClr val="000000"/>
+                          </a:solidFill>
+                          <a:miter lim="800000"/>
+                          <a:headEnd/>
+                          <a:tailEnd/>
+                        </a:ln>
+                      </wps:spPr>
+                      <wps:txbx>
+                        <w:txbxContent>
+                          <w:p>
+                            <w:pPr>
+                              <w:pStyle w:val="List"/>
+                              <w:rPr>
+                                <w:b/>
+                              </w:rPr>
+                            </w:pPr>
+                          </w:p>
+                          <w:p>
+                            <w:pPr>
+                              <w:pStyle w:val="List"/>
+                              <w:jc w:val="center"/>
+                              <w:rPr>
+                                <w:b/>
+                                <w:sz w:val="32"/>
+                                <w:szCs w:val="32"/>
+                              </w:rPr>
+                            </w:pPr>
+                            <w:r>
+                              <w:rPr>
+                                <w:b/>
+                                <w:sz w:val="32"/>
+                                <w:szCs w:val="32"/>
+                              </w:rPr>
+                              <w:t>Online Submission of Assessed Work</w:t>
+                            </w:r>
+                          </w:p>
+                          <w:p>
+                            <w:pPr>
+                              <w:pStyle w:val="List"/>
+                              <w:jc w:val="center"/>
+                              <w:rPr>
+                                <w:b/>
+                                <w:sz w:val="32"/>
+                                <w:szCs w:val="32"/>
+                              </w:rPr>
+                            </w:pPr>
+                          </w:p>
+                          <w:p>
+                            <w:pPr>
+                              <w:pStyle w:val="List"/>
+                            </w:pPr>
+                          </w:p>
+                          <w:tbl>
+                            <w:tblPr>
+                              <w:tblW w:w="9214" w:type="dxa"/>
+                              <w:tblInd w:w="108" w:type="dxa"/>
+                              <w:tblBorders>
+                                <w:top w:val="single" w:sz="4" w:space="0" w:color="auto"/>
+                                <w:left w:val="single" w:sz="4" w:space="0" w:color="auto"/>
+                                <w:bottom w:val="single" w:sz="4" w:space="0" w:color="auto"/>
+                                <w:right w:val="single" w:sz="4" w:space="0" w:color="auto"/>
+                                <w:insideH w:val="single" w:sz="4" w:space="0" w:color="auto"/>
+                                <w:insideV w:val="single" w:sz="4" w:space="0" w:color="auto"/>
+                              </w:tblBorders>
+                              <w:tblLook w:val="01E0" w:firstRow="1" w:lastRow="1" w:firstColumn="1" w:lastColumn="1" w:noHBand="0" w:noVBand="0"/>
+                            </w:tblPr>
+                            <w:tblGrid>
+                              <w:gridCol w:w="2410"/>
+                              <w:gridCol w:w="6804"/>
+                            </w:tblGrid>
+                            <w:tr>
+                              <w:trPr>
+                                <w:trHeight w:val="575"/>
+                              </w:trPr>
+                              <w:tc>
+                                <w:tcPr>
+                                  <w:tcW w:w="2410" w:type="dxa"/>
+                                  <w:tcBorders>
+                                    <w:top w:val="nil"/>
+                                    <w:left w:val="nil"/>
+                                    <w:bottom w:val="nil"/>
+                                    <w:right w:val="single" w:sz="4" w:space="0" w:color="auto"/>
+                                  </w:tcBorders>
+                                  <w:vAlign w:val="center"/>
+                                  <w:hideMark/>
+                                </w:tcPr>
+                                <w:p>
+                                  <w:pPr>
+                                    <w:pStyle w:val="List"/>
+                                    <w:spacing w:line="276" w:lineRule="auto"/>
+                                  </w:pPr>
+                                  <w:r>
+                                    <w:t xml:space="preserve">Student ID number </w:t>
+                                  </w:r>
+                                </w:p>
+                              </w:tc>
+                              <w:tc>
+                                <w:tcPr>
+                                  <w:tcW w:w="6804" w:type="dxa"/>
+                                  <w:tcBorders>
+                                    <w:top w:val="single" w:sz="4" w:space="0" w:color="auto"/>
+                                    <w:left w:val="single" w:sz="4" w:space="0" w:color="auto"/>
+                                    <w:bottom w:val="single" w:sz="4" w:space="0" w:color="auto"/>
+                                    <w:right w:val="single" w:sz="4" w:space="0" w:color="auto"/>
+                                  </w:tcBorders>
+                                  <w:vAlign w:val="center"/>
+                                  <w:hideMark/>
+                                </w:tcPr>
+                                <w:p>
+                                  <w:r>
+                                    <w:t>201596918</w:t>
+                                  </w:r>
+                                </w:p>
+                              </w:tc>
+                            </w:tr>
+                            <w:tr>
+                              <w:trPr>
+                                <w:trHeight w:val="705"/>
+                              </w:trPr>
+                              <w:tc>
+                                <w:tcPr>
+                                  <w:tcW w:w="2410" w:type="dxa"/>
+                                  <w:tcBorders>
+                                    <w:top w:val="nil"/>
+                                    <w:left w:val="nil"/>
+                                    <w:bottom w:val="nil"/>
+                                    <w:right w:val="single" w:sz="4" w:space="0" w:color="auto"/>
+                                  </w:tcBorders>
+                                  <w:vAlign w:val="center"/>
+                                  <w:hideMark/>
+                                </w:tcPr>
+                                <w:p>
+                                  <w:pPr>
+                                    <w:pStyle w:val="List"/>
+                                    <w:spacing w:line="276" w:lineRule="auto"/>
+                                  </w:pPr>
+                                  <w:r>
+                                    <w:t>Degree programme</w:t>
+                                  </w:r>
+                                  <w:r>
+                                    <w:tab/>
+                                  </w:r>
+                                </w:p>
+                              </w:tc>
+                              <w:tc>
+                                <w:tcPr>
+                                  <w:tcW w:w="6804" w:type="dxa"/>
+                                  <w:tcBorders>
+                                    <w:top w:val="single" w:sz="4" w:space="0" w:color="auto"/>
+                                    <w:left w:val="single" w:sz="4" w:space="0" w:color="auto"/>
+                                    <w:bottom w:val="single" w:sz="4" w:space="0" w:color="auto"/>
+                                    <w:right w:val="single" w:sz="4" w:space="0" w:color="auto"/>
+                                  </w:tcBorders>
+                                  <w:vAlign w:val="center"/>
+                                  <w:hideMark/>
+                                </w:tcPr>
+                                <w:p>
+                                  <w:r>
+                                    <w:t>BA Philosophy, Politics, Economics</w:t>
+                                  </w:r>
+                                </w:p>
+                              </w:tc>
+                            </w:tr>
+                            <w:tr>
+                              <w:trPr>
+                                <w:trHeight w:val="699"/>
+                              </w:trPr>
+                              <w:tc>
+                                <w:tcPr>
+                                  <w:tcW w:w="2410" w:type="dxa"/>
+                                  <w:tcBorders>
+                                    <w:top w:val="nil"/>
+                                    <w:left w:val="nil"/>
+                                    <w:bottom w:val="nil"/>
+                                    <w:right w:val="single" w:sz="4" w:space="0" w:color="auto"/>
+                                  </w:tcBorders>
+                                  <w:vAlign w:val="center"/>
+                                  <w:hideMark/>
+                                </w:tcPr>
+                                <w:p>
+                                  <w:pPr>
+                                    <w:pStyle w:val="List"/>
+                                    <w:spacing w:line="276" w:lineRule="auto"/>
+                                  </w:pPr>
+                                  <w:r>
+                                    <w:t>Module code</w:t>
+                                  </w:r>
+                                  <w:r>
+                                    <w:tab/>
+                                  </w:r>
+                                  <w:r>
+                                    <w:tab/>
+                                  </w:r>
+                                </w:p>
+                              </w:tc>
+                              <w:tc>
+                                <w:tcPr>
+                                  <w:tcW w:w="6804" w:type="dxa"/>
+                                  <w:tcBorders>
+                                    <w:top w:val="single" w:sz="4" w:space="0" w:color="auto"/>
+                                    <w:left w:val="single" w:sz="4" w:space="0" w:color="auto"/>
+                                    <w:bottom w:val="single" w:sz="4" w:space="0" w:color="auto"/>
+                                    <w:right w:val="single" w:sz="4" w:space="0" w:color="auto"/>
+                                  </w:tcBorders>
+                                  <w:vAlign w:val="center"/>
+                                  <w:hideMark/>
+                                </w:tcPr>
+                                <w:p>
+                                  <w:r>
+                                    <w:t>PIED3611</w:t>
+                                  </w:r>
+                                </w:p>
+                              </w:tc>
+                            </w:tr>
+                            <w:tr>
+                              <w:trPr>
+                                <w:trHeight w:val="693"/>
+                              </w:trPr>
+                              <w:tc>
+                                <w:tcPr>
+                                  <w:tcW w:w="2410" w:type="dxa"/>
+                                  <w:tcBorders>
+                                    <w:top w:val="nil"/>
+                                    <w:left w:val="nil"/>
+                                    <w:bottom w:val="nil"/>
+                                    <w:right w:val="single" w:sz="4" w:space="0" w:color="auto"/>
+                                  </w:tcBorders>
+                                  <w:vAlign w:val="center"/>
+                                  <w:hideMark/>
+                                </w:tcPr>
+                                <w:p>
+                                  <w:pPr>
+                                    <w:pStyle w:val="List"/>
+                                    <w:spacing w:line="276" w:lineRule="auto"/>
+                                  </w:pPr>
+                                  <w:r>
+                                    <w:t>Module title</w:t>
+                                  </w:r>
+                                  <w:r>
+                                    <w:tab/>
+                                  </w:r>
+                                  <w:r>
+                                    <w:tab/>
+                                  </w:r>
+                                </w:p>
+                              </w:tc>
+                              <w:tc>
+                                <w:tcPr>
+                                  <w:tcW w:w="6804" w:type="dxa"/>
+                                  <w:tcBorders>
+                                    <w:top w:val="single" w:sz="4" w:space="0" w:color="auto"/>
+                                    <w:left w:val="single" w:sz="4" w:space="0" w:color="auto"/>
+                                    <w:bottom w:val="single" w:sz="4" w:space="0" w:color="auto"/>
+                                    <w:right w:val="single" w:sz="4" w:space="0" w:color="auto"/>
+                                  </w:tcBorders>
+                                  <w:vAlign w:val="center"/>
+                                  <w:hideMark/>
+                                </w:tcPr>
+                                <w:p>
+                                  <w:r>
+                                    <w:t>Radical Political Ideas</w:t>
+                                  </w:r>
+                                </w:p>
+                              </w:tc>
+                            </w:tr>
+                            <w:tr>
+                              <w:trPr>
+                                <w:trHeight w:val="1537"/>
+                              </w:trPr>
+                              <w:tc>
+                                <w:tcPr>
+                                  <w:tcW w:w="2410" w:type="dxa"/>
+                                  <w:tcBorders>
+                                    <w:top w:val="nil"/>
+                                    <w:left w:val="nil"/>
+                                    <w:bottom w:val="nil"/>
+                                    <w:right w:val="single" w:sz="4" w:space="0" w:color="auto"/>
+                                  </w:tcBorders>
+                                </w:tcPr>
+                                <w:p>
+                                  <w:pPr>
+                                    <w:pStyle w:val="List"/>
+                                    <w:spacing w:line="276" w:lineRule="auto"/>
+                                  </w:pPr>
+                                </w:p>
+                                <w:p>
+                                  <w:pPr>
+                                    <w:pStyle w:val="List"/>
+                                    <w:spacing w:line="276" w:lineRule="auto"/>
+                                  </w:pPr>
+                                  <w:r>
+                                    <w:t xml:space="preserve">Essay title </w:t>
+                                  </w:r>
+                                  <w:r>
+                                    <w:tab/>
+                                  </w:r>
+                                  <w:r>
+                                    <w:tab/>
+                                  </w:r>
+                                </w:p>
+                              </w:tc>
+                              <w:tc>
+                                <w:tcPr>
+                                  <w:tcW w:w="6804" w:type="dxa"/>
+                                  <w:tcBorders>
+                                    <w:top w:val="single" w:sz="4" w:space="0" w:color="auto"/>
+                                    <w:left w:val="single" w:sz="4" w:space="0" w:color="auto"/>
+                                    <w:bottom w:val="single" w:sz="4" w:space="0" w:color="auto"/>
+                                    <w:right w:val="single" w:sz="4" w:space="0" w:color="auto"/>
+                                  </w:tcBorders>
+                                  <w:hideMark/>
+                                </w:tcPr>
+                                <w:p>
+                                  <w:r>
+                                    <w:t xml:space="preserve">Question 1: </w:t>
+                                  </w:r>
+                                  <w:r>
+                                    <w:t>Explain and assess Fanon and Butler’s views on revolutionary violence. Your answer should include an engagement with a practical case of resistance which illustrates your view of these thinkers.</w:t>
+                                  </w:r>
+                                </w:p>
+                              </w:tc>
+                            </w:tr>
+                            <w:tr>
+                              <w:trPr>
+                                <w:trHeight w:val="709"/>
+                              </w:trPr>
+                              <w:tc>
+                                <w:tcPr>
+                                  <w:tcW w:w="2410" w:type="dxa"/>
+                                  <w:tcBorders>
+                                    <w:top w:val="nil"/>
+                                    <w:left w:val="nil"/>
+                                    <w:bottom w:val="nil"/>
+                                    <w:right w:val="single" w:sz="4" w:space="0" w:color="auto"/>
+                                  </w:tcBorders>
+                                  <w:vAlign w:val="center"/>
+                                  <w:hideMark/>
+                                </w:tcPr>
+                                <w:p>
+                                  <w:pPr>
+                                    <w:pStyle w:val="List"/>
+                                    <w:spacing w:line="276" w:lineRule="auto"/>
+                                  </w:pPr>
+                                  <w:r>
+                                    <w:t xml:space="preserve">Word count </w:t>
+                                  </w:r>
+                                </w:p>
+                              </w:tc>
+                              <w:tc>
+                                <w:tcPr>
+                                  <w:tcW w:w="6804" w:type="dxa"/>
+                                  <w:tcBorders>
+                                    <w:top w:val="single" w:sz="4" w:space="0" w:color="auto"/>
+                                    <w:left w:val="single" w:sz="4" w:space="0" w:color="auto"/>
+                                    <w:bottom w:val="single" w:sz="4" w:space="0" w:color="auto"/>
+                                    <w:right w:val="single" w:sz="4" w:space="0" w:color="auto"/>
+                                  </w:tcBorders>
+                                  <w:vAlign w:val="center"/>
+                                </w:tcPr>
+                                <w:p>
+                                  <w:r>
+                                    <w:t>28</w:t>
+                                  </w:r>
+                                  <w:r>
+                                    <w:t>89</w:t>
+                                  </w:r>
+                                </w:p>
+                              </w:tc>
+                            </w:tr>
+                            <w:tr>
+                              <w:trPr>
+                                <w:trHeight w:val="709"/>
+                              </w:trPr>
+                              <w:tc>
+                                <w:tcPr>
+                                  <w:tcW w:w="2410" w:type="dxa"/>
+                                  <w:tcBorders>
+                                    <w:top w:val="nil"/>
+                                    <w:left w:val="nil"/>
+                                    <w:bottom w:val="nil"/>
+                                    <w:right w:val="single" w:sz="4" w:space="0" w:color="auto"/>
+                                  </w:tcBorders>
+                                  <w:vAlign w:val="center"/>
+                                </w:tcPr>
+                                <w:p>
+                                  <w:pPr>
+                                    <w:pStyle w:val="List"/>
+                                    <w:spacing w:line="276" w:lineRule="auto"/>
+                                  </w:pPr>
+                                  <w:r>
+                                    <w:t>Seminar tutor</w:t>
+                                  </w:r>
+                                </w:p>
+                              </w:tc>
+                              <w:tc>
+                                <w:tcPr>
+                                  <w:tcW w:w="6804" w:type="dxa"/>
+                                  <w:tcBorders>
+                                    <w:top w:val="single" w:sz="4" w:space="0" w:color="auto"/>
+                                    <w:left w:val="single" w:sz="4" w:space="0" w:color="auto"/>
+                                    <w:bottom w:val="single" w:sz="4" w:space="0" w:color="auto"/>
+                                    <w:right w:val="single" w:sz="4" w:space="0" w:color="auto"/>
+                                  </w:tcBorders>
+                                  <w:vAlign w:val="center"/>
+                                </w:tcPr>
+                                <w:p>
+                                  <w:r>
+                                    <w:t>Masa Mrovlje</w:t>
+                                  </w:r>
+                                </w:p>
+                              </w:tc>
+                            </w:tr>
+                          </w:tbl>
+                          <w:p>
+                            <w:pPr>
+                              <w:jc w:val="center"/>
+                              <w:rPr>
+                                <w:b/>
+                              </w:rPr>
+                            </w:pPr>
+                          </w:p>
+                        </w:txbxContent>
+                      </wps:txbx>
+                      <wps:bodyPr rot="0" vert="horz" wrap="square" lIns="91440" tIns="45720" rIns="91440" bIns="45720" anchor="t" anchorCtr="0" upright="1">
+                        <a:noAutofit/>
+                      </wps:bodyPr>
+                    </wps:wsp>
+                  </a:graphicData>
+                </a:graphic>
+                <wp14:sizeRelH relativeFrom="margin">
+                  <wp14:pctWidth>0</wp14:pctWidth>
+                </wp14:sizeRelH>
+                <wp14:sizeRelV relativeFrom="margin">
+                  <wp14:pctHeight>0</wp14:pctHeight>
+                </wp14:sizeRelV>
+              </wp:anchor>
+            </w:drawing>
+          </mc:Choice>
+          <mc:Fallback>
+            <w:pict>
+              <v:shapetype w14:anchorId="110B9CD1" id="_x0000_t202" coordsize="21600,21600" o:spt="202" path="m,l,21600r21600,l21600,xe">
+                <v:stroke joinstyle="miter"/>
+                <v:path gradientshapeok="t" o:connecttype="rect"/>
+              </v:shapetype>
+              <v:shape id="Text Box 2" o:spid="_x0000_s1026" type="#_x0000_t202" style="position:absolute;margin-left:0;margin-top:.5pt;width:496.5pt;height:703.4pt;z-index:251659264;visibility:visible;mso-wrap-style:square;mso-width-percent:0;mso-height-percent:0;mso-wrap-distance-left:9pt;mso-wrap-distance-top:0;mso-wrap-distance-right:9pt;mso-wrap-distance-bottom:0;mso-position-horizontal:center;mso-position-horizontal-relative:text;mso-position-vertical:absolute;mso-position-vertical-relative:text;mso-width-percent:0;mso-height-percent:0;mso-width-relative:margin;mso-height-relative:margin;v-text-anchor:top" o:gfxdata="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">
+                <v:textbox>
+                  <w:txbxContent>
+                    <w:p>
+                      <w:pPr>
+                        <w:pStyle w:val="List"/>
+                        <w:rPr>
+                          <w:b/>
+                        </w:rPr>
+                      </w:pPr>
+                    </w:p>
+                    <w:p>
+                      <w:pPr>
+                        <w:pStyle w:val="List"/>
+                        <w:jc w:val="center"/>
+                        <w:rPr>
+                          <w:b/>
+                          <w:sz w:val="32"/>
+                          <w:szCs w:val="32"/>
+                        </w:rPr>
+                      </w:pPr>
+                      <w:r>
+                        <w:rPr>
+                          <w:b/>
+                          <w:sz w:val="32"/>
+                          <w:szCs w:val="32"/>
+                        </w:rPr>
+                        <w:t>Online Submission of Assessed Work</w:t>
+                      </w:r>
+                    </w:p>
+                    <w:p>
+                      <w:pPr>
+                        <w:pStyle w:val="List"/>
+                        <w:jc w:val="center"/>
+                        <w:rPr>
+                          <w:b/>
+                          <w:sz w:val="32"/>
+                          <w:szCs w:val="32"/>
+                        </w:rPr>
+                      </w:pPr>
+                    </w:p>
+                    <w:p>
+                      <w:pPr>
+                        <w:pStyle w:val="List"/>
+                      </w:pPr>
+                    </w:p>
+                    <w:tbl>
+                      <w:tblPr>
+                        <w:tblW w:w="9214" w:type="dxa"/>
+                        <w:tblInd w:w="108" w:type="dxa"/>
+                        <w:tblBorders>
+                          <w:top w:val="single" w:sz="4" w:space="0" w:color="auto"/>
+                          <w:left w:val="single" w:sz="4" w:space="0" w:color="auto"/>
+                          <w:bottom w:val="single" w:sz="4" w:space="0" w:color="auto"/>
+                          <w:right w:val="single" w:sz="4" w:space="0" w:color="auto"/>
+                          <w:insideH w:val="single" w:sz="4" w:space="0" w:color="auto"/>
+                          <w:insideV w:val="single" w:sz="4" w:space="0" w:color="auto"/>
+                        </w:tblBorders>
+                        <w:tblLook w:val="01E0" w:firstRow="1" w:lastRow="1" w:firstColumn="1" w:lastColumn="1" w:noHBand="0" w:noVBand="0"/>
+                      </w:tblPr>
+                      <w:tblGrid>
+                        <w:gridCol w:w="2410"/>
+                        <w:gridCol w:w="6804"/>
+                      </w:tblGrid>
+                      <w:tr>
+                        <w:trPr>
+                          <w:trHeight w:val="575"/>
+                        </w:trPr>
+                        <w:tc>
+                          <w:tcPr>
+                            <w:tcW w:w="2410" w:type="dxa"/>
+                            <w:tcBorders>
+                              <w:top w:val="nil"/>
+                              <w:left w:val="nil"/>
+                              <w:bottom w:val="nil"/>
+                              <w:right w:val="single" w:sz="4" w:space="0" w:color="auto"/>
+                            </w:tcBorders>
+                            <w:vAlign w:val="center"/>
+                            <w:hideMark/>
+                          </w:tcPr>
+                          <w:p>
+                            <w:pPr>
+                              <w:pStyle w:val="List"/>
+                              <w:spacing w:line="276" w:lineRule="auto"/>
+                            </w:pPr>
+                            <w:r>
+                              <w:t xml:space="preserve">Student ID number </w:t>
+                            </w:r>
+                          </w:p>
+                        </w:tc>
+                        <w:tc>
+                          <w:tcPr>
+                            <w:tcW w:w="6804" w:type="dxa"/>
+                            <w:tcBorders>
+                              <w:top w:val="single" w:sz="4" w:space="0" w:color="auto"/>
+                              <w:left w:val="single" w:sz="4" w:space="0" w:color="auto"/>
+                              <w:bottom w:val="single" w:sz="4" w:space="0" w:color="auto"/>
+                              <w:right w:val="single" w:sz="4" w:space="0" w:color="auto"/>
+                            </w:tcBorders>
+                            <w:vAlign w:val="center"/>
+                            <w:hideMark/>
+                          </w:tcPr>
+                          <w:p>
+                            <w:r>
+                              <w:t>201596918</w:t>
+                            </w:r>
+                          </w:p>
+                        </w:tc>
+                      </w:tr>
+                      <w:tr>
+                        <w:trPr>
+                          <w:trHeight w:val="705"/>
+                        </w:trPr>
+                        <w:tc>
+                          <w:tcPr>
+                            <w:tcW w:w="2410" w:type="dxa"/>
+                            <w:tcBorders>
+                              <w:top w:val="nil"/>
+                              <w:left w:val="nil"/>
+                              <w:bottom w:val="nil"/>
+                              <w:right w:val="single" w:sz="4" w:space="0" w:color="auto"/>
+                            </w:tcBorders>
+                            <w:vAlign w:val="center"/>
+                            <w:hideMark/>
+                          </w:tcPr>
+                          <w:p>
+                            <w:pPr>
+                              <w:pStyle w:val="List"/>
+                              <w:spacing w:line="276" w:lineRule="auto"/>
+                            </w:pPr>
+                            <w:r>
+                              <w:t>Degree programme</w:t>
+                            </w:r>
+                            <w:r>
+                              <w:tab/>
+                            </w:r>
+                          </w:p>
+                        </w:tc>
+                        <w:tc>
+                          <w:tcPr>
+                            <w:tcW w:w="6804" w:type="dxa"/>
+                            <w:tcBorders>
+                              <w:top w:val="single" w:sz="4" w:space="0" w:color="auto"/>
+                              <w:left w:val="single" w:sz="4" w:space="0" w:color="auto"/>
+                              <w:bottom w:val="single" w:sz="4" w:space="0" w:color="auto"/>
+                              <w:right w:val="single" w:sz="4" w:space="0" w:color="auto"/>
+                            </w:tcBorders>
+                            <w:vAlign w:val="center"/>
+                            <w:hideMark/>
+                          </w:tcPr>
+                          <w:p>
+                            <w:r>
+                              <w:t>BA Philosophy, Politics, Economics</w:t>
+                            </w:r>
+                          </w:p>
+                        </w:tc>
+                      </w:tr>
+                      <w:tr>
+                        <w:trPr>
+                          <w:trHeight w:val="699"/>
+                        </w:trPr>
+                        <w:tc>
+                          <w:tcPr>
+                            <w:tcW w:w="2410" w:type="dxa"/>
+                            <w:tcBorders>
+                              <w:top w:val="nil"/>
+                              <w:left w:val="nil"/>
+                              <w:bottom w:val="nil"/>
+                              <w:right w:val="single" w:sz="4" w:space="0" w:color="auto"/>
+                            </w:tcBorders>
+                            <w:vAlign w:val="center"/>
+                            <w:hideMark/>
+                          </w:tcPr>
+                          <w:p>
+                            <w:pPr>
+                              <w:pStyle w:val="List"/>
+                              <w:spacing w:line="276" w:lineRule="auto"/>
+                            </w:pPr>
+                            <w:r>
+                              <w:t>Module code</w:t>
+                            </w:r>
+                            <w:r>
+                              <w:tab/>
+                            </w:r>
+                            <w:r>
+                              <w:tab/>
+                            </w:r>
+                          </w:p>
+                        </w:tc>
+                        <w:tc>
+                          <w:tcPr>
+                            <w:tcW w:w="6804" w:type="dxa"/>
+                            <w:tcBorders>
+                              <w:top w:val="single" w:sz="4" w:space="0" w:color="auto"/>
+                              <w:left w:val="single" w:sz="4" w:space="0" w:color="auto"/>
+                              <w:bottom w:val="single" w:sz="4" w:space="0" w:color="auto"/>
+                              <w:right w:val="single" w:sz="4" w:space="0" w:color="auto"/>
+                            </w:tcBorders>
+                            <w:vAlign w:val="center"/>
+                            <w:hideMark/>
+                          </w:tcPr>
+                          <w:p>
+                            <w:r>
+                              <w:t>PIED3611</w:t>
+                            </w:r>
+                          </w:p>
+                        </w:tc>
+                      </w:tr>
+                      <w:tr>
+                        <w:trPr>
+                          <w:trHeight w:val="693"/>
+                        </w:trPr>
+                        <w:tc>
+                          <w:tcPr>
+                            <w:tcW w:w="2410" w:type="dxa"/>
+                            <w:tcBorders>
+                              <w:top w:val="nil"/>
+                              <w:left w:val="nil"/>
+                              <w:bottom w:val="nil"/>
+                              <w:right w:val="single" w:sz="4" w:space="0" w:color="auto"/>
+                            </w:tcBorders>
+                            <w:vAlign w:val="center"/>
+                            <w:hideMark/>
+                          </w:tcPr>
+                          <w:p>
+                            <w:pPr>
+                              <w:pStyle w:val="List"/>
+                              <w:spacing w:line="276" w:lineRule="auto"/>
+                            </w:pPr>
+                            <w:r>
+                              <w:t>Module title</w:t>
+                            </w:r>
+                            <w:r>
+                              <w:tab/>
+                            </w:r>
+                            <w:r>
+                              <w:tab/>
+                            </w:r>
+                          </w:p>
+                        </w:tc>
+                        <w:tc>
+                          <w:tcPr>
+                            <w:tcW w:w="6804" w:type="dxa"/>
+                            <w:tcBorders>
+                              <w:top w:val="single" w:sz="4" w:space="0" w:color="auto"/>
+                              <w:left w:val="single" w:sz="4" w:space="0" w:color="auto"/>
+                              <w:bottom w:val="single" w:sz="4" w:space="0" w:color="auto"/>
+                              <w:right w:val="single" w:sz="4" w:space="0" w:color="auto"/>
+                            </w:tcBorders>
+                            <w:vAlign w:val="center"/>
+                            <w:hideMark/>
+                          </w:tcPr>
+                          <w:p>
+                            <w:r>
+                              <w:t>Radical Political Ideas</w:t>
+                            </w:r>
+                          </w:p>
+                        </w:tc>
+                      </w:tr>
+                      <w:tr>
+                        <w:trPr>
+                          <w:trHeight w:val="1537"/>
+                        </w:trPr>
+                        <w:tc>
+                          <w:tcPr>
+                            <w:tcW w:w="2410" w:type="dxa"/>
+                            <w:tcBorders>
+                              <w:top w:val="nil"/>
+                              <w:left w:val="nil"/>
+                              <w:bottom w:val="nil"/>
+                              <w:right w:val="single" w:sz="4" w:space="0" w:color="auto"/>
+                            </w:tcBorders>
+                          </w:tcPr>
+                          <w:p>
+                            <w:pPr>
+                              <w:pStyle w:val="List"/>
+                              <w:spacing w:line="276" w:lineRule="auto"/>
+                            </w:pPr>
+                          </w:p>
+                          <w:p>
+                            <w:pPr>
+                              <w:pStyle w:val="List"/>
+                              <w:spacing w:line="276" w:lineRule="auto"/>
+                            </w:pPr>
+                            <w:r>
+                              <w:t xml:space="preserve">Essay title </w:t>
+                            </w:r>
+                            <w:r>
+                              <w:tab/>
+                            </w:r>
+                            <w:r>
+                              <w:tab/>
+                            </w:r>
+                          </w:p>
+                        </w:tc>
+                        <w:tc>
+                          <w:tcPr>
+                            <w:tcW w:w="6804" w:type="dxa"/>
+                            <w:tcBorders>
+                              <w:top w:val="single" w:sz="4" w:space="0" w:color="auto"/>
+                              <w:left w:val="single" w:sz="4" w:space="0" w:color="auto"/>
+                              <w:bottom w:val="single" w:sz="4" w:space="0" w:color="auto"/>
+                              <w:right w:val="single" w:sz="4" w:space="0" w:color="auto"/>
+                            </w:tcBorders>
+                            <w:hideMark/>
+                          </w:tcPr>
+                          <w:p>
+                            <w:r>
+                              <w:t xml:space="preserve">Question 1: </w:t>
+                            </w:r>
+                            <w:r>
+                              <w:t>Explain and assess Fanon and Butler’s views on revolutionary violence. Your answer should include an engagement with a practical case of resistance which illustrates your view of these thinkers.</w:t>
+                            </w:r>
+                          </w:p>
+                        </w:tc>
+                      </w:tr>
+                      <w:tr>
+                        <w:trPr>
+                          <w:trHeight w:val="709"/>
+                        </w:trPr>
+                        <w:tc>
+                          <w:tcPr>
+                            <w:tcW w:w="2410" w:type="dxa"/>
+                            <w:tcBorders>
+                              <w:top w:val="nil"/>
+                              <w:left w:val="nil"/>
+                              <w:bottom w:val="nil"/>
+                              <w:right w:val="single" w:sz="4" w:space="0" w:color="auto"/>
+                            </w:tcBorders>
+                            <w:vAlign w:val="center"/>
+                            <w:hideMark/>
+                          </w:tcPr>
+                          <w:p>
+                            <w:pPr>
+                              <w:pStyle w:val="List"/>
+                              <w:spacing w:line="276" w:lineRule="auto"/>
+                            </w:pPr>
+                            <w:r>
+                              <w:t xml:space="preserve">Word count </w:t>
+                            </w:r>
+                          </w:p>
+                        </w:tc>
+                        <w:tc>
+                          <w:tcPr>
+                            <w:tcW w:w="6804" w:type="dxa"/>
+                            <w:tcBorders>
+                              <w:top w:val="single" w:sz="4" w:space="0" w:color="auto"/>
+                              <w:left w:val="single" w:sz="4" w:space="0" w:color="auto"/>
+                              <w:bottom w:val="single" w:sz="4" w:space="0" w:color="auto"/>
+                              <w:right w:val="single" w:sz="4" w:space="0" w:color="auto"/>
+                            </w:tcBorders>
+                            <w:vAlign w:val="center"/>
+                          </w:tcPr>
+                          <w:p>
+                            <w:r>
+                              <w:t>28</w:t>
+                            </w:r>
+                            <w:r>
+                              <w:t>89</w:t>
+                            </w:r>
+                          </w:p>
+                        </w:tc>
+                      </w:tr>
+                      <w:tr>
+                        <w:trPr>
+                          <w:trHeight w:val="709"/>
+                        </w:trPr>
+                        <w:tc>
+                          <w:tcPr>
+                            <w:tcW w:w="2410" w:type="dxa"/>
+                            <w:tcBorders>
+                              <w:top w:val="nil"/>
+                              <w:left w:val="nil"/>
+                              <w:bottom w:val="nil"/>
+                              <w:right w:val="single" w:sz="4" w:space="0" w:color="auto"/>
+                            </w:tcBorders>
+                            <w:vAlign w:val="center"/>
+                          </w:tcPr>
+                          <w:p>
+                            <w:pPr>
+                              <w:pStyle w:val="List"/>
+                              <w:spacing w:line="276" w:lineRule="auto"/>
+                            </w:pPr>
+                            <w:r>
+                              <w:t>Seminar tutor</w:t>
+                            </w:r>
+                          </w:p>
+                        </w:tc>
+                        <w:tc>
+                          <w:tcPr>
+                            <w:tcW w:w="6804" w:type="dxa"/>
+                            <w:tcBorders>
+                              <w:top w:val="single" w:sz="4" w:space="0" w:color="auto"/>
+                              <w:left w:val="single" w:sz="4" w:space="0" w:color="auto"/>
+                              <w:bottom w:val="single" w:sz="4" w:space="0" w:color="auto"/>
+                              <w:right w:val="single" w:sz="4" w:space="0" w:color="auto"/>
+                            </w:tcBorders>
+                            <w:vAlign w:val="center"/>
+                          </w:tcPr>
+                          <w:p>
+                            <w:r>
+                              <w:t>Masa Mrovlje</w:t>
+                            </w:r>
+                          </w:p>
+                        </w:tc>
+                      </w:tr>
+                    </w:tbl>
+                    <w:p>
+                      <w:pPr>
+                        <w:jc w:val="center"/>
+                        <w:rPr>
+                          <w:b/>
+                        </w:rPr>
+                      </w:pPr>
+                    </w:p>
+                  </w:txbxContent>
+                </v:textbox>
+              </v:shape>
+            </w:pict>
+          </mc:Fallback>
+        </mc:AlternateContent>
+      </w:r>
+      <w:r>
+        <w:rPr>
+          <w:rFonts w:ascii="Arial" w:hAnsi="Arial" w:cs="Arial"/>
+        </w:rPr>
+        <w:tab/>
+      </w:r>
+      <w:r>
+        <w:rPr>
+          <w:rFonts w:ascii="Arial" w:hAnsi="Arial" w:cs="Arial"/>
+        </w:rPr>
+        <w:tab/>
+      </w:r>
+    </w:p>
+    <w:p>
+      <w:pPr>
+        <w:tabs>
+          <w:tab w:val="clear" w:pos="960"/>
+        </w:tabs>
+        <w:rPr>
+          <w:b/>
+          <w:bCs/>
+        </w:rPr>
+      </w:pPr>
+      <w:r>
+        <w:br w:type="page"/>
+      </w:r>
+    </w:p>
+    <w:p>
+      <w:pPr>
+        <w:pStyle w:val="Title"/>
+        <w:spacing w:line="480" w:lineRule="auto"/>
+        <w:jc w:val="both"/>
+      </w:pPr>
+      <w:r>
+        <w:lastRenderedPageBreak/>
+        <w:t>Explain and assess Fanon and Butler’s view</w:t>
+      </w:r>
+      <w:r>
+        <w:t>s</w:t>
+      </w:r>
+      <w:r>
+        <w:t xml:space="preserve"> on revolutionary violence. Your answer should include an engagement with a practical case of resistance which illustrates your view of these thinkers.</w:t>
+      </w:r>
+    </w:p>
+    <w:p>
+      <w:pPr>
+        <w:spacing w:line="480" w:lineRule="auto"/>
+        <w:jc w:val="both"/>
+      </w:pPr>
       <w:r>
         <w:t>In this essay, I will explore Fanon and Butler’s views on revolutionary violence, noting where they agree and diverge. Butler’s</w:t>
       </w:r>
@@ -77,32 +1031,24 @@
       <w:r>
         <w:t xml:space="preserve">but its roots can be traced back throughout various footnotes and past texts </w:t>
       </w:r>
-      <w:sdt>
-        <w:sdtPr>
-          <w:id w:val="-775247050"/>
-          <w:citation/>
-        </w:sdtPr>
-        <w:sdtContent>
-          <w:r>
-            <w:fldChar w:fldCharType="begin"/>
-          </w:r>
-          <w:r>
-            <w:instrText xml:space="preserve">CITATION But99 \t  \m But93 \n  \t  \m But08 \n  \t  \l 2057 </w:instrText>
-          </w:r>
-          <w:r>
-            <w:fldChar w:fldCharType="separate"/>
-          </w:r>
-          <w:r>
-            <w:rPr>
-              <w:noProof/>
-            </w:rPr>
-            <w:t>(Butler, 1990; 1993; 2008)</w:t>
-          </w:r>
-          <w:r>
-            <w:fldChar w:fldCharType="end"/>
-          </w:r>
-        </w:sdtContent>
-      </w:sdt>
+      <w:r>
+        <w:rPr>
+          <w:noProof/>
+        </w:rPr>
+        <w:t>(Butler, 1990; 1993</w:t>
+      </w:r>
+      <w:r>
+        <w:rPr>
+          <w:noProof/>
+        </w:rPr>
+        <w:t>b</w:t>
+      </w:r>
+      <w:r>
+        <w:rPr>
+          <w:noProof/>
+        </w:rPr>
+        <w:t>; 2008)</w:t>
+      </w:r>
       <w:r>
         <w:t>. Essentially, Butler recognises situations where violence may be necessary</w:t>
       </w:r>
@@ -298,7 +1244,7 @@
             <w:rPr>
               <w:noProof/>
             </w:rPr>
-            <w:t>(Fanon, 1965, p. 21)</w:t>
+            <w:t>(Fanon, A Dying Colonialism, 1965, p. 21)</w:t>
           </w:r>
           <w:r>
             <w:fldChar w:fldCharType="end"/>
@@ -318,42 +1264,62 @@
         <w:t xml:space="preserve"> </w:t>
       </w:r>
       <w:r>
-        <w:t xml:space="preserve">Ultimately, I conclude that Fanon’s view likely overstates the primacy of violence in decolonial struggle – on the other hand, while I agree more with Butler, there are theoretical problems with her own </w:t>
+        <w:t xml:space="preserve">Ultimately, I conclude that Fanon’s view likely overstates the primacy of violence in decolonial struggle –on the other hand, </w:t>
+      </w:r>
+      <w:r>
+        <w:t xml:space="preserve">I find </w:t>
+      </w:r>
+      <w:r>
+        <w:t xml:space="preserve">theoretical problems with </w:t>
+      </w:r>
+      <w:r>
+        <w:t xml:space="preserve">Butler’s </w:t>
       </w:r>
       <w:r>
         <w:t>arguments</w:t>
       </w:r>
       <w:r>
-        <w:t xml:space="preserve"> that I will tackle and discuss.</w:t>
+        <w:t xml:space="preserve"> that I will tackle and discuss. </w:t>
+      </w:r>
+      <w:r>
+        <w:t xml:space="preserve">As a practical example to </w:t>
+      </w:r>
+      <w:r>
+        <w:t xml:space="preserve">illustrate my </w:t>
+      </w:r>
+      <w:r>
+        <w:t>assessment</w:t>
       </w:r>
       <w:r>
         <w:t xml:space="preserve"> </w:t>
       </w:r>
       <w:r>
-        <w:t xml:space="preserve">As a practical example to </w:t>
-      </w:r>
-      <w:r>
-        <w:t xml:space="preserve">illustrate my </w:t>
-      </w:r>
-      <w:r>
-        <w:t>engage</w:t>
-      </w:r>
-      <w:r>
-        <w:t>ment</w:t>
-      </w:r>
-      <w:r>
-        <w:t xml:space="preserve"> with these two opposing views, I will analyse the case of violence in Haiti</w:t>
-      </w:r>
-      <w:r>
-        <w:t xml:space="preserve"> during the ___</w:t>
-      </w:r>
-      <w:r>
-        <w:t xml:space="preserve">. </w:t>
+        <w:t xml:space="preserve">of </w:t>
+      </w:r>
+      <w:r>
+        <w:t>these two opposing views, I will analyse the case of</w:t>
+      </w:r>
+      <w:r>
+        <w:t xml:space="preserve"> violent and non-violent resistance in South Africa during the struggle against apartheid</w:t>
+      </w:r>
+      <w:r>
+        <w:t>.</w:t>
       </w:r>
     </w:p>
     <w:p>
-      <w:r>
-        <w:t xml:space="preserve">Beginning with Fanon’s conception of revolutionary violence, it is important to tackle both sides of his framework of colonial violence, wherein we start with the violence imparted by the colonist on the colonised. </w:t>
+      <w:pPr>
+        <w:spacing w:line="480" w:lineRule="auto"/>
+        <w:jc w:val="both"/>
+      </w:pPr>
+      <w:r>
+        <w:lastRenderedPageBreak/>
+        <w:t xml:space="preserve">Beginning with Fanon’s conception of revolutionary violence, it is important to tackle </w:t>
+      </w:r>
+      <w:r>
+        <w:t xml:space="preserve">the whole timeline </w:t>
+      </w:r>
+      <w:r>
+        <w:t xml:space="preserve">of his framework of colonial violence, wherein we start with the violence imparted by the colonist on the colonised. </w:t>
       </w:r>
       <w:r>
         <w:t xml:space="preserve">In </w:t>
@@ -467,93 +1433,14 @@
         </w:sdtContent>
       </w:sdt>
       <w:r>
-        <w:t xml:space="preserve">. In the context of this colonial violence, the desire for revolutionary violence is fostered, primarily because the social intercourse between the colonised subjects allows them to </w:t>
-      </w:r>
-      <w:r>
-        <w:t xml:space="preserve">break away from the colonialist, bourgeois deference for individuality </w:t>
-      </w:r>
-      <w:sdt>
-        <w:sdtPr>
-          <w:id w:val="1080094801"/>
-          <w:citation/>
-        </w:sdtPr>
-        <w:sdtContent>
-          <w:r>
-            <w:fldChar w:fldCharType="begin"/>
-          </w:r>
-          <w:r>
-            <w:instrText xml:space="preserve">CITATION Fan04 \p 62 \t  \l 2057 </w:instrText>
-          </w:r>
-          <w:r>
-            <w:fldChar w:fldCharType="separate"/>
-          </w:r>
-          <w:r>
-            <w:rPr>
-              <w:noProof/>
-            </w:rPr>
-            <w:t>(Fanon, 2004, p. 62)</w:t>
-          </w:r>
-          <w:r>
-            <w:fldChar w:fldCharType="end"/>
-          </w:r>
-        </w:sdtContent>
-      </w:sdt>
-      <w:r>
-        <w:t>. Instead, struggle is socialised away from this “every man for himself” maxim into a broader solidarity with the rest of the colonised</w:t>
-      </w:r>
-      <w:r>
-        <w:t xml:space="preserve"> (</w:t>
-      </w:r>
-      <w:r>
-        <w:rPr>
-          <w:i/>
-          <w:iCs/>
-        </w:rPr>
-        <w:t>ibid</w:t>
-      </w:r>
-      <w:r>
-        <w:t>, p.63)</w:t>
-      </w:r>
-      <w:r>
-        <w:t>. In the same sense that the colonialist fabricates the colonised</w:t>
-      </w:r>
-      <w:r>
-        <w:t xml:space="preserve"> </w:t>
-      </w:r>
-      <w:sdt>
-        <w:sdtPr>
-          <w:id w:val="-413704182"/>
-          <w:citation/>
-        </w:sdtPr>
-        <w:sdtContent>
-          <w:r>
-            <w:fldChar w:fldCharType="begin"/>
-          </w:r>
-          <w:r>
-            <w:instrText xml:space="preserve">CITATION Fan04 \p 55 \t  \l 2057 </w:instrText>
-          </w:r>
-          <w:r>
-            <w:fldChar w:fldCharType="separate"/>
-          </w:r>
-          <w:r>
-            <w:rPr>
-              <w:noProof/>
-            </w:rPr>
-            <w:t>(Fanon, 2004, p. 55)</w:t>
-          </w:r>
-          <w:r>
-            <w:fldChar w:fldCharType="end"/>
-          </w:r>
-        </w:sdtContent>
-      </w:sdt>
-      <w:r>
-        <w:t xml:space="preserve">, this new form of social intercourse fabricates </w:t>
-      </w:r>
-      <w:r>
-        <w:t>a new revolutionary stratum.</w:t>
+        <w:t>.</w:t>
       </w:r>
     </w:p>
     <w:p>
+      <w:pPr>
+        <w:spacing w:line="480" w:lineRule="auto"/>
+        <w:jc w:val="both"/>
+      </w:pPr>
       <w:r>
         <w:t>Fanon</w:t>
       </w:r>
@@ -644,11 +1531,7 @@
         <w:t>lection</w:t>
       </w:r>
       <w:r>
-        <w:t xml:space="preserve"> of the </w:t>
-      </w:r>
-      <w:r>
-        <w:lastRenderedPageBreak/>
-        <w:t>colonial violence imparted on the oppressed peoples.</w:t>
+        <w:t xml:space="preserve"> of the colonial violence imparted on the oppressed peoples.</w:t>
       </w:r>
       <w:r>
         <w:t xml:space="preserve"> However, the belief that Fanon glorifies violence </w:t>
@@ -680,38 +1563,6 @@
         </w:sdtContent>
       </w:sdt>
       <w:r>
-        <w:t>, or that Fanon believes violent revolution will eradicate the effects of colonial oppression in the colonised</w:t>
-      </w:r>
-      <w:r>
-        <w:t xml:space="preserve"> </w:t>
-      </w:r>
-      <w:sdt>
-        <w:sdtPr>
-          <w:id w:val="1433474795"/>
-          <w:citation/>
-        </w:sdtPr>
-        <w:sdtContent>
-          <w:r>
-            <w:fldChar w:fldCharType="begin"/>
-          </w:r>
-          <w:r>
-            <w:instrText xml:space="preserve">CITATION But08 \t  \l 2057 </w:instrText>
-          </w:r>
-          <w:r>
-            <w:fldChar w:fldCharType="separate"/>
-          </w:r>
-          <w:r>
-            <w:rPr>
-              <w:noProof/>
-            </w:rPr>
-            <w:t>(Butler, 2008)</w:t>
-          </w:r>
-          <w:r>
-            <w:fldChar w:fldCharType="end"/>
-          </w:r>
-        </w:sdtContent>
-      </w:sdt>
-      <w:r>
         <w:t xml:space="preserve">, is misplaced. </w:t>
       </w:r>
       <w:r>
@@ -720,13 +1571,8 @@
       <w:r>
         <w:t xml:space="preserve">as </w:t>
       </w:r>
-      <w:proofErr w:type="spellStart"/>
-      <w:r>
-        <w:t>Ewara</w:t>
-      </w:r>
-      <w:proofErr w:type="spellEnd"/>
-      <w:r>
-        <w:t xml:space="preserve"> </w:t>
+      <w:r>
+        <w:t xml:space="preserve">Ewara </w:t>
       </w:r>
       <w:sdt>
         <w:sdtPr>
@@ -796,15 +1642,7 @@
         <w:t>.</w:t>
       </w:r>
       <w:r>
-        <w:t xml:space="preserve"> </w:t>
-      </w:r>
-      <w:proofErr w:type="spellStart"/>
-      <w:r>
-        <w:t>Ewara</w:t>
-      </w:r>
-      <w:proofErr w:type="spellEnd"/>
-      <w:r>
-        <w:t xml:space="preserve"> (2020) </w:t>
+        <w:t xml:space="preserve"> Ewara (2020) </w:t>
       </w:r>
       <w:r>
         <w:t xml:space="preserve">aptly </w:t>
@@ -839,7 +1677,13 @@
         </w:sdtContent>
       </w:sdt>
       <w:r>
-        <w:t xml:space="preserve">: “Hell is a staining place”. Nowhere is this seen more clearly than the presentation by Fanon </w:t>
+        <w:t xml:space="preserve">: “Hell is a staining place”. Nowhere is this seen more clearly than the </w:t>
+      </w:r>
+      <w:r>
+        <w:t>depiction</w:t>
+      </w:r>
+      <w:r>
+        <w:t xml:space="preserve"> by Fanon </w:t>
       </w:r>
       <w:sdt>
         <w:sdtPr>
@@ -868,22 +1712,16 @@
         </w:sdtContent>
       </w:sdt>
       <w:r>
-        <w:t xml:space="preserve"> depicting the </w:t>
-      </w:r>
-      <w:r>
-        <w:t xml:space="preserve">major depressive disorder </w:t>
-      </w:r>
-      <w:r>
-        <w:t xml:space="preserve">and suicidality </w:t>
-      </w:r>
-      <w:r>
-        <w:t xml:space="preserve">of a young </w:t>
-      </w:r>
-      <w:r>
-        <w:t>soldier of the Algerian National Liberation Army (ALN)</w:t>
-      </w:r>
-      <w:r>
         <w:t xml:space="preserve"> </w:t>
+      </w:r>
+      <w:r>
+        <w:t xml:space="preserve">of </w:t>
+      </w:r>
+      <w:r>
+        <w:t xml:space="preserve">the major depressive disorder and suicidality </w:t>
+      </w:r>
+      <w:r>
+        <w:t xml:space="preserve">of a young soldier of the Algerian National Liberation Army (ALN) </w:t>
       </w:r>
       <w:r>
         <w:t xml:space="preserve">in </w:t>
@@ -896,7 +1734,11 @@
         <w:t>Case No. 3</w:t>
       </w:r>
       <w:r>
-        <w:t>. The soldier, now a patient of Fanon, killed a woman – the wife of a</w:t>
+        <w:t xml:space="preserve">. The soldier, now a patient of Fanon, </w:t>
+      </w:r>
+      <w:r>
+        <w:lastRenderedPageBreak/>
+        <w:t>killed a woman – the wife of a</w:t>
       </w:r>
       <w:r>
         <w:t xml:space="preserve">n infamous </w:t>
@@ -911,19 +1753,452 @@
         <w:t>he journey of the colonised is</w:t>
       </w:r>
       <w:r>
-        <w:t>, as such,</w:t>
-      </w:r>
-      <w:r>
-        <w:t xml:space="preserve"> a tragedy: violence is necessary for their freedom, but it will invariably scar their future.</w:t>
+        <w:t xml:space="preserve">, for Fanon, </w:t>
+      </w:r>
+      <w:r>
+        <w:t>a tragedy: violence is necessary for their freedom, but it will invariably scar their future.</w:t>
       </w:r>
     </w:p>
     <w:p>
       <w:pPr>
-        <w:rPr>
-          <w:noProof/>
-        </w:rPr>
+        <w:spacing w:line="480" w:lineRule="auto"/>
+        <w:jc w:val="both"/>
       </w:pPr>
       <w:r>
+        <w:t xml:space="preserve">This final point is my main disagreement with Fanon. While I agree that violence does have a scarring effect, I disagree with how Fanon continuously takes the primacy of violence is a given. </w:t>
+      </w:r>
+      <w:r>
+        <w:rPr>
+          <w:noProof/>
+        </w:rPr>
+        <w:t>This is exemplified throughout his writing:</w:t>
+      </w:r>
+    </w:p>
+    <w:p>
+      <w:pPr>
+        <w:spacing w:line="480" w:lineRule="auto"/>
+        <w:ind w:left="720" w:right="720"/>
+        <w:jc w:val="both"/>
+        <w:rPr>
+          <w:noProof/>
+        </w:rPr>
+      </w:pPr>
+      <w:r>
+        <w:rPr>
+          <w:noProof/>
+        </w:rPr>
+        <w:t xml:space="preserve">“the last can be first </w:t>
+      </w:r>
+      <w:r>
+        <w:rPr>
+          <w:b/>
+          <w:bCs/>
+          <w:noProof/>
+        </w:rPr>
+        <w:t>only after</w:t>
+      </w:r>
+      <w:r>
+        <w:rPr>
+          <w:noProof/>
+        </w:rPr>
+        <w:t xml:space="preserve"> a murderous and decisive confrontation …”,</w:t>
+      </w:r>
+    </w:p>
+    <w:p>
+      <w:pPr>
+        <w:spacing w:line="480" w:lineRule="auto"/>
+        <w:ind w:left="720" w:right="720"/>
+        <w:jc w:val="both"/>
+        <w:rPr>
+          <w:noProof/>
+        </w:rPr>
+      </w:pPr>
+      <w:r>
+        <w:rPr>
+          <w:noProof/>
+        </w:rPr>
+        <w:t xml:space="preserve">“the colonized […] have been prepared for violence from time immemorial. As soon as [the colonized] are born it is </w:t>
+      </w:r>
+      <w:r>
+        <w:rPr>
+          <w:b/>
+          <w:bCs/>
+          <w:noProof/>
+        </w:rPr>
+        <w:t>obvious</w:t>
+      </w:r>
+      <w:r>
+        <w:rPr>
+          <w:noProof/>
+        </w:rPr>
+        <w:t xml:space="preserve"> to them that their cramped world […] can only be challenged by out and out violence.”</w:t>
+      </w:r>
+    </w:p>
+    <w:p>
+      <w:pPr>
+        <w:spacing w:line="480" w:lineRule="auto"/>
+        <w:ind w:left="720" w:right="720"/>
+        <w:jc w:val="both"/>
+        <w:rPr>
+          <w:noProof/>
+        </w:rPr>
+      </w:pPr>
+      <w:sdt>
+        <w:sdtPr>
+          <w:rPr>
+            <w:noProof/>
+          </w:rPr>
+          <w:id w:val="1458603080"/>
+          <w:citation/>
+        </w:sdtPr>
+        <w:sdtContent>
+          <w:r>
+            <w:rPr>
+              <w:noProof/>
+            </w:rPr>
+            <w:fldChar w:fldCharType="begin"/>
+          </w:r>
+          <w:r>
+            <w:rPr>
+              <w:noProof/>
+            </w:rPr>
+            <w:instrText xml:space="preserve">CITATION Fan04 \p 55-56 \t  \l 2057 </w:instrText>
+          </w:r>
+          <w:r>
+            <w:rPr>
+              <w:noProof/>
+            </w:rPr>
+            <w:fldChar w:fldCharType="separate"/>
+          </w:r>
+          <w:r>
+            <w:rPr>
+              <w:noProof/>
+            </w:rPr>
+            <w:t>(Fanon, 2004, pp. 55-56)</w:t>
+          </w:r>
+          <w:r>
+            <w:rPr>
+              <w:noProof/>
+            </w:rPr>
+            <w:fldChar w:fldCharType="end"/>
+          </w:r>
+        </w:sdtContent>
+      </w:sdt>
+      <w:r>
+        <w:rPr>
+          <w:noProof/>
+        </w:rPr>
+        <w:t xml:space="preserve"> [Emphasis added]</w:t>
+      </w:r>
+    </w:p>
+    <w:p>
+      <w:pPr>
+        <w:spacing w:line="480" w:lineRule="auto"/>
+        <w:jc w:val="both"/>
+        <w:rPr>
+          <w:noProof/>
+        </w:rPr>
+      </w:pPr>
+      <w:r>
+        <w:rPr>
+          <w:noProof/>
+        </w:rPr>
+        <w:t>Clearly, not only is violence taken as a given, so is the coloni</w:t>
+      </w:r>
+      <w:r>
+        <w:rPr>
+          <w:noProof/>
+        </w:rPr>
+        <w:t>s</w:t>
+      </w:r>
+      <w:r>
+        <w:rPr>
+          <w:noProof/>
+        </w:rPr>
+        <w:t>ed’s desire for it.</w:t>
+      </w:r>
+      <w:r>
+        <w:rPr>
+          <w:noProof/>
+        </w:rPr>
+        <w:t xml:space="preserve"> In analysing non-violence, Fanon frames it </w:t>
+      </w:r>
+      <w:r>
+        <w:rPr>
+          <w:noProof/>
+        </w:rPr>
+        <w:t>a</w:t>
+      </w:r>
+      <w:r>
+        <w:rPr>
+          <w:noProof/>
+        </w:rPr>
+        <w:t>s a colonialist-bourgeois ploy:</w:t>
+      </w:r>
+    </w:p>
+    <w:p>
+      <w:pPr>
+        <w:spacing w:line="480" w:lineRule="auto"/>
+        <w:ind w:left="720" w:right="720"/>
+        <w:jc w:val="both"/>
+        <w:rPr>
+          <w:noProof/>
+        </w:rPr>
+      </w:pPr>
+      <w:r>
+        <w:rPr>
+          <w:noProof/>
+        </w:rPr>
+        <w:t xml:space="preserve">“[The colonialist bourgeoisie] introduce a new notion, in fact a creation of the colonial situation: nonviolence.” </w:t>
+      </w:r>
+      <w:sdt>
+        <w:sdtPr>
+          <w:rPr>
+            <w:noProof/>
+          </w:rPr>
+          <w:id w:val="1980102246"/>
+          <w:citation/>
+        </w:sdtPr>
+        <w:sdtContent>
+          <w:r>
+            <w:rPr>
+              <w:noProof/>
+            </w:rPr>
+            <w:fldChar w:fldCharType="begin"/>
+          </w:r>
+          <w:r>
+            <w:rPr>
+              <w:noProof/>
+            </w:rPr>
+            <w:instrText xml:space="preserve">CITATION Fan04 \p 72 \t  \l 2057 </w:instrText>
+          </w:r>
+          <w:r>
+            <w:rPr>
+              <w:noProof/>
+            </w:rPr>
+            <w:fldChar w:fldCharType="separate"/>
+          </w:r>
+          <w:r>
+            <w:rPr>
+              <w:noProof/>
+            </w:rPr>
+            <w:t>(Fanon, 2004, p. 72)</w:t>
+          </w:r>
+          <w:r>
+            <w:rPr>
+              <w:noProof/>
+            </w:rPr>
+            <w:fldChar w:fldCharType="end"/>
+          </w:r>
+        </w:sdtContent>
+      </w:sdt>
+    </w:p>
+    <w:p>
+      <w:pPr>
+        <w:spacing w:line="480" w:lineRule="auto"/>
+        <w:jc w:val="both"/>
+        <w:rPr>
+          <w:noProof/>
+        </w:rPr>
+      </w:pPr>
+      <w:r>
+        <w:rPr>
+          <w:noProof/>
+        </w:rPr>
+        <w:t xml:space="preserve">Once the source of nonviolence as </w:t>
+      </w:r>
+      <w:r>
+        <w:rPr>
+          <w:i/>
+          <w:iCs/>
+          <w:noProof/>
+        </w:rPr>
+        <w:t>colonialist</w:t>
+      </w:r>
+      <w:r>
+        <w:rPr>
+          <w:noProof/>
+        </w:rPr>
+        <w:t xml:space="preserve"> is identified, any representatives of the colonised who repeat similar notions of compromise and admonish the “Mau-Mau”</w:t>
+      </w:r>
+      <w:r>
+        <w:rPr>
+          <w:rStyle w:val="FootnoteReference"/>
+          <w:noProof/>
+        </w:rPr>
+        <w:footnoteReference w:id="1"/>
+      </w:r>
+      <w:r>
+        <w:rPr>
+          <w:noProof/>
+        </w:rPr>
+        <w:t xml:space="preserve"> </w:t>
+      </w:r>
+      <w:sdt>
+        <w:sdtPr>
+          <w:rPr>
+            <w:noProof/>
+          </w:rPr>
+          <w:id w:val="-1612351347"/>
+          <w:citation/>
+        </w:sdtPr>
+        <w:sdtContent>
+          <w:r>
+            <w:rPr>
+              <w:noProof/>
+            </w:rPr>
+            <w:fldChar w:fldCharType="begin"/>
+          </w:r>
+          <w:r>
+            <w:rPr>
+              <w:noProof/>
+            </w:rPr>
+            <w:instrText xml:space="preserve">CITATION Fan04 \p 73 \t  \l 2057 </w:instrText>
+          </w:r>
+          <w:r>
+            <w:rPr>
+              <w:noProof/>
+            </w:rPr>
+            <w:fldChar w:fldCharType="separate"/>
+          </w:r>
+          <w:r>
+            <w:rPr>
+              <w:noProof/>
+            </w:rPr>
+            <w:t>(Fanon, 2004, p. 73)</w:t>
+          </w:r>
+          <w:r>
+            <w:rPr>
+              <w:noProof/>
+            </w:rPr>
+            <w:fldChar w:fldCharType="end"/>
+          </w:r>
+        </w:sdtContent>
+      </w:sdt>
+      <w:r>
+        <w:rPr>
+          <w:noProof/>
+        </w:rPr>
+        <w:t xml:space="preserve"> are seen by Fanon as</w:t>
+      </w:r>
+      <w:r>
+        <w:rPr>
+          <w:noProof/>
+        </w:rPr>
+        <w:t xml:space="preserve"> traitors at worst, a</w:t>
+      </w:r>
+      <w:r>
+        <w:rPr>
+          <w:noProof/>
+        </w:rPr>
+        <w:t xml:space="preserve">nd at best proliferators of the colonial status quo through </w:t>
+      </w:r>
+      <w:r>
+        <w:rPr>
+          <w:i/>
+          <w:iCs/>
+          <w:noProof/>
+        </w:rPr>
+        <w:t>neo-colonialism</w:t>
+      </w:r>
+      <w:r>
+        <w:rPr>
+          <w:noProof/>
+        </w:rPr>
+        <w:t xml:space="preserve">, where while colonies have national self-determination </w:t>
+      </w:r>
+      <w:r>
+        <w:rPr>
+          <w:i/>
+          <w:iCs/>
+          <w:noProof/>
+        </w:rPr>
+        <w:t>de jure</w:t>
+      </w:r>
+      <w:r>
+        <w:rPr>
+          <w:noProof/>
+        </w:rPr>
+        <w:t xml:space="preserve">, they are </w:t>
+      </w:r>
+      <w:r>
+        <w:rPr>
+          <w:i/>
+          <w:iCs/>
+          <w:noProof/>
+        </w:rPr>
+        <w:t>de facto</w:t>
+      </w:r>
+      <w:r>
+        <w:rPr>
+          <w:noProof/>
+        </w:rPr>
+        <w:t xml:space="preserve"> dictated to by European powers </w:t>
+      </w:r>
+      <w:sdt>
+        <w:sdtPr>
+          <w:rPr>
+            <w:noProof/>
+          </w:rPr>
+          <w:id w:val="-1669169263"/>
+          <w:citation/>
+        </w:sdtPr>
+        <w:sdtContent>
+          <w:r>
+            <w:rPr>
+              <w:noProof/>
+            </w:rPr>
+            <w:fldChar w:fldCharType="begin"/>
+          </w:r>
+          <w:r>
+            <w:rPr>
+              <w:noProof/>
+            </w:rPr>
+            <w:instrText xml:space="preserve"> CITATION Hal25 \l 2057 </w:instrText>
+          </w:r>
+          <w:r>
+            <w:rPr>
+              <w:noProof/>
+            </w:rPr>
+            <w:fldChar w:fldCharType="separate"/>
+          </w:r>
+          <w:r>
+            <w:rPr>
+              <w:noProof/>
+            </w:rPr>
+            <w:t>(Halperin, 2025)</w:t>
+          </w:r>
+          <w:r>
+            <w:rPr>
+              <w:noProof/>
+            </w:rPr>
+            <w:fldChar w:fldCharType="end"/>
+          </w:r>
+        </w:sdtContent>
+      </w:sdt>
+      <w:r>
+        <w:rPr>
+          <w:noProof/>
+        </w:rPr>
+        <w:t xml:space="preserve">. </w:t>
+      </w:r>
+      <w:r>
+        <w:rPr>
+          <w:noProof/>
+        </w:rPr>
+        <w:t>The veracity of Fanon’s assertions will be compared in the next section when a practical case of resistance is examined.</w:t>
+      </w:r>
+    </w:p>
+    <w:p>
+      <w:pPr>
+        <w:spacing w:line="480" w:lineRule="auto"/>
+        <w:jc w:val="both"/>
+        <w:rPr>
+          <w:noProof/>
+        </w:rPr>
+      </w:pPr>
+      <w:r>
+        <w:lastRenderedPageBreak/>
         <w:t xml:space="preserve">Butler disagrees principally with Fanon’s view that violence is necessary, although she shares </w:t>
       </w:r>
       <w:r>
@@ -980,13 +2255,19 @@
         <w:rPr>
           <w:rStyle w:val="FootnoteReference"/>
         </w:rPr>
-        <w:footnoteReference w:id="1"/>
+        <w:footnoteReference w:id="2"/>
       </w:r>
       <w:r>
         <w:t xml:space="preserve">. This forms the basis </w:t>
       </w:r>
       <w:r>
-        <w:t xml:space="preserve">of one of Butler’s arguments for non-violence: to be violent is to be violent against oneself. On the other hand, if the humanity of the Other is rejected, we can push those on the margins into the “zone of non-being” </w:t>
+        <w:t xml:space="preserve">of one of Butler’s arguments for non-violence: to be violent is to be violent against oneself. On the other hand, if the humanity of the Other is rejected, those on the margins </w:t>
+      </w:r>
+      <w:r>
+        <w:t xml:space="preserve">are pushed </w:t>
+      </w:r>
+      <w:r>
+        <w:t xml:space="preserve">into the “zone of non-being” </w:t>
       </w:r>
       <w:r>
         <w:rPr>
@@ -1006,7 +2287,31 @@
         <w:rPr>
           <w:noProof/>
         </w:rPr>
-        <w:t xml:space="preserve">). To do so, however, is to abandon another core part of Butler’s philosophy – the belief in radical egalitarianism; </w:t>
+        <w:t xml:space="preserve">). </w:t>
+      </w:r>
+      <w:r>
+        <w:rPr>
+          <w:noProof/>
+        </w:rPr>
+        <w:t>Doing so</w:t>
+      </w:r>
+      <w:r>
+        <w:rPr>
+          <w:noProof/>
+        </w:rPr>
+        <w:t>, however, is to abandon another core part of Butler’s philosophy – the belief in radical egalitarianism</w:t>
+      </w:r>
+      <w:r>
+        <w:rPr>
+          <w:noProof/>
+        </w:rPr>
+        <w:t>, and the belief that each person should be equally grieved</w:t>
+      </w:r>
+      <w:r>
+        <w:rPr>
+          <w:noProof/>
+        </w:rPr>
+        <w:t xml:space="preserve">; </w:t>
       </w:r>
       <w:r>
         <w:rPr>
@@ -1032,7 +2337,7 @@
         <w:rPr>
           <w:noProof/>
         </w:rPr>
-        <w:t>viewed</w:t>
+        <w:t>used</w:t>
       </w:r>
       <w:r>
         <w:rPr>
@@ -1089,11 +2394,42 @@
       </w:r>
     </w:p>
     <w:p>
-      <w:r>
-        <w:rPr>
-          <w:noProof/>
-        </w:rPr>
-        <w:t xml:space="preserve">Transferring these non-violent arguments in general to investigate revolutionary violence in particular is not straightforward. Butler </w:t>
+      <w:pPr>
+        <w:spacing w:line="480" w:lineRule="auto"/>
+        <w:jc w:val="both"/>
+        <w:rPr>
+          <w:noProof/>
+        </w:rPr>
+      </w:pPr>
+      <w:r>
+        <w:rPr>
+          <w:noProof/>
+        </w:rPr>
+        <w:t>Transferring these non-violent arguments in general</w:t>
+      </w:r>
+      <w:r>
+        <w:rPr>
+          <w:noProof/>
+        </w:rPr>
+        <w:t>,</w:t>
+      </w:r>
+      <w:r>
+        <w:rPr>
+          <w:noProof/>
+        </w:rPr>
+        <w:t xml:space="preserve"> to investigate revolutionary violence in particular</w:t>
+      </w:r>
+      <w:r>
+        <w:rPr>
+          <w:noProof/>
+        </w:rPr>
+        <w:t>,</w:t>
+      </w:r>
+      <w:r>
+        <w:rPr>
+          <w:noProof/>
+        </w:rPr>
+        <w:t xml:space="preserve"> is not straightforward. Butler </w:t>
       </w:r>
       <w:sdt>
         <w:sdtPr>
@@ -1146,7 +2482,19 @@
         <w:rPr>
           <w:noProof/>
         </w:rPr>
-        <w:t xml:space="preserve">and that there are cases where ‘intervention’ – based on context, we can safely read </w:t>
+        <w:t xml:space="preserve">and that there are cases where ‘intervention’ – </w:t>
+      </w:r>
+      <w:r>
+        <w:rPr>
+          <w:noProof/>
+        </w:rPr>
+        <w:t xml:space="preserve">from </w:t>
+      </w:r>
+      <w:r>
+        <w:rPr>
+          <w:noProof/>
+        </w:rPr>
+        <w:t xml:space="preserve">context, we can safely read </w:t>
       </w:r>
       <w:r>
         <w:rPr>
@@ -1245,201 +2593,2012 @@
         </w:rPr>
         <w:t>)</w:t>
       </w:r>
-    </w:p>
-    <w:p/>
-    <w:p>
-      <w:pPr>
-        <w:pStyle w:val="ListParagraph"/>
-        <w:numPr>
-          <w:ilvl w:val="0"/>
-          <w:numId w:val="1"/>
-        </w:numPr>
-      </w:pPr>
-      <w:r>
-        <w:t>Fanon: colonised is emasculated and their lives are subordinated, both structurally and morally, to the colonist.</w:t>
+      <w:r>
+        <w:rPr>
+          <w:noProof/>
+        </w:rPr>
+        <w:t xml:space="preserve"> for the colonised. </w:t>
+      </w:r>
+      <w:r>
+        <w:rPr>
+          <w:noProof/>
+        </w:rPr>
+        <w:t xml:space="preserve">In more recent work, Butler </w:t>
+      </w:r>
+      <w:sdt>
+        <w:sdtPr>
+          <w:rPr>
+            <w:noProof/>
+          </w:rPr>
+          <w:id w:val="634455715"/>
+          <w:citation/>
+        </w:sdtPr>
+        <w:sdtContent>
+          <w:r>
+            <w:rPr>
+              <w:noProof/>
+            </w:rPr>
+            <w:fldChar w:fldCharType="begin"/>
+          </w:r>
+          <w:r>
+            <w:rPr>
+              <w:noProof/>
+            </w:rPr>
+            <w:instrText xml:space="preserve">CITATION But20 \p 133 \n  \t  \l 2057 </w:instrText>
+          </w:r>
+          <w:r>
+            <w:rPr>
+              <w:noProof/>
+            </w:rPr>
+            <w:fldChar w:fldCharType="separate"/>
+          </w:r>
+          <w:r>
+            <w:rPr>
+              <w:noProof/>
+            </w:rPr>
+            <w:t>(2020, p. 133)</w:t>
+          </w:r>
+          <w:r>
+            <w:rPr>
+              <w:noProof/>
+            </w:rPr>
+            <w:fldChar w:fldCharType="end"/>
+          </w:r>
+        </w:sdtContent>
+      </w:sdt>
+      <w:r>
+        <w:rPr>
+          <w:noProof/>
+        </w:rPr>
+        <w:t xml:space="preserve"> concedes that a future where everyone is committed to an egalitarian ideal and understands the “interdependency of lives” is “unrealistic and useless”</w:t>
+      </w:r>
+      <w:r>
+        <w:rPr>
+          <w:noProof/>
+        </w:rPr>
+        <w:t>;</w:t>
+      </w:r>
+      <w:r>
+        <w:rPr>
+          <w:noProof/>
+        </w:rPr>
+        <w:t xml:space="preserve"> </w:t>
+      </w:r>
+      <w:r>
+        <w:rPr>
+          <w:noProof/>
+        </w:rPr>
+        <w:t xml:space="preserve">however, it </w:t>
+      </w:r>
+      <w:r>
+        <w:rPr>
+          <w:noProof/>
+        </w:rPr>
+        <w:t xml:space="preserve">would also lead to a state which does not rely on an idea of instrumental violence nor racial phantasmagoria – she finalises by stating that the unrealistic nature of such </w:t>
+      </w:r>
+      <w:r>
+        <w:rPr>
+          <w:noProof/>
+        </w:rPr>
+        <w:lastRenderedPageBreak/>
+        <w:t>an ideal is in actuality its strength.</w:t>
+      </w:r>
+      <w:r>
+        <w:rPr>
+          <w:noProof/>
+        </w:rPr>
+        <w:t xml:space="preserve"> </w:t>
+      </w:r>
+      <w:r>
+        <w:rPr>
+          <w:noProof/>
+        </w:rPr>
+        <w:t xml:space="preserve">In my opinion, this proposition remains critically underdeveloped; </w:t>
+      </w:r>
+      <w:r>
+        <w:rPr>
+          <w:noProof/>
+        </w:rPr>
+        <w:t xml:space="preserve">the question of </w:t>
+      </w:r>
+      <w:r>
+        <w:rPr>
+          <w:noProof/>
+        </w:rPr>
+        <w:t xml:space="preserve">why, precisely, </w:t>
+      </w:r>
+      <w:r>
+        <w:rPr>
+          <w:noProof/>
+        </w:rPr>
+        <w:t xml:space="preserve">the unrealistic nature of an ideal is a </w:t>
+      </w:r>
+      <w:r>
+        <w:rPr>
+          <w:noProof/>
+        </w:rPr>
+        <w:t>strength</w:t>
+      </w:r>
+      <w:r>
+        <w:rPr>
+          <w:noProof/>
+        </w:rPr>
+        <w:t xml:space="preserve">, rather than a </w:t>
+      </w:r>
+      <w:r>
+        <w:rPr>
+          <w:noProof/>
+        </w:rPr>
+        <w:t>weakness</w:t>
+      </w:r>
+      <w:r>
+        <w:rPr>
+          <w:noProof/>
+        </w:rPr>
+        <w:t>, is never clearly answered. There could be a misunderstanding</w:t>
+      </w:r>
+      <w:r>
+        <w:rPr>
+          <w:noProof/>
+        </w:rPr>
+        <w:t>;</w:t>
+      </w:r>
+      <w:r>
+        <w:rPr>
+          <w:noProof/>
+        </w:rPr>
+        <w:t xml:space="preserve"> </w:t>
+      </w:r>
+      <w:r>
+        <w:rPr>
+          <w:noProof/>
+        </w:rPr>
+        <w:t xml:space="preserve">Butler’s argument could instead be that the ideal </w:t>
+      </w:r>
+      <w:r>
+        <w:rPr>
+          <w:i/>
+          <w:iCs/>
+          <w:noProof/>
+        </w:rPr>
+        <w:t>itself</w:t>
+      </w:r>
+      <w:r>
+        <w:rPr>
+          <w:noProof/>
+        </w:rPr>
+        <w:t xml:space="preserve"> is unrealistic; </w:t>
+      </w:r>
+      <w:r>
+        <w:rPr>
+          <w:noProof/>
+        </w:rPr>
+        <w:t>or</w:t>
+      </w:r>
+      <w:r>
+        <w:rPr>
+          <w:noProof/>
+        </w:rPr>
+        <w:t>, the argument could be as it was initially considered – the possibility of broad acceptance of the ideal is what is unrealistic. The former case seems unteneble</w:t>
+      </w:r>
+      <w:r>
+        <w:rPr>
+          <w:noProof/>
+        </w:rPr>
+        <w:t xml:space="preserve">: </w:t>
+      </w:r>
+      <w:r>
+        <w:rPr>
+          <w:noProof/>
+        </w:rPr>
+        <w:t xml:space="preserve">Butler </w:t>
+      </w:r>
+      <w:sdt>
+        <w:sdtPr>
+          <w:rPr>
+            <w:noProof/>
+          </w:rPr>
+          <w:id w:val="-1089765807"/>
+          <w:citation/>
+        </w:sdtPr>
+        <w:sdtContent>
+          <w:r>
+            <w:rPr>
+              <w:noProof/>
+            </w:rPr>
+            <w:fldChar w:fldCharType="begin"/>
+          </w:r>
+          <w:r>
+            <w:rPr>
+              <w:noProof/>
+            </w:rPr>
+            <w:instrText xml:space="preserve">CITATION But08 \p 228 \n  \t  \l 2057 </w:instrText>
+          </w:r>
+          <w:r>
+            <w:rPr>
+              <w:noProof/>
+            </w:rPr>
+            <w:fldChar w:fldCharType="separate"/>
+          </w:r>
+          <w:r>
+            <w:rPr>
+              <w:noProof/>
+            </w:rPr>
+            <w:t>(2008, p. 228)</w:t>
+          </w:r>
+          <w:r>
+            <w:rPr>
+              <w:noProof/>
+            </w:rPr>
+            <w:fldChar w:fldCharType="end"/>
+          </w:r>
+        </w:sdtContent>
+      </w:sdt>
+      <w:r>
+        <w:rPr>
+          <w:noProof/>
+        </w:rPr>
+        <w:t xml:space="preserve"> labels the interdependency of lives a “philosophical truth”; </w:t>
+      </w:r>
+      <w:r>
+        <w:rPr>
+          <w:noProof/>
+        </w:rPr>
+        <w:t xml:space="preserve">clearly, </w:t>
+      </w:r>
+      <w:r>
+        <w:rPr>
+          <w:noProof/>
+        </w:rPr>
+        <w:t>a phil</w:t>
+      </w:r>
+      <w:r>
+        <w:rPr>
+          <w:noProof/>
+        </w:rPr>
+        <w:t>o</w:t>
+      </w:r>
+      <w:r>
+        <w:rPr>
+          <w:noProof/>
+        </w:rPr>
+        <w:t xml:space="preserve">sophical truth </w:t>
+      </w:r>
+      <w:r>
+        <w:rPr>
+          <w:noProof/>
+        </w:rPr>
+        <w:t xml:space="preserve">cannot </w:t>
+      </w:r>
+      <w:r>
+        <w:rPr>
+          <w:noProof/>
+        </w:rPr>
+        <w:t xml:space="preserve">be unrealistic, given that it </w:t>
+      </w:r>
+      <w:r>
+        <w:rPr>
+          <w:noProof/>
+        </w:rPr>
+        <w:t xml:space="preserve">accurately </w:t>
+      </w:r>
+      <w:r>
+        <w:rPr>
+          <w:noProof/>
+        </w:rPr>
+        <w:t>describes reality</w:t>
+      </w:r>
+      <w:r>
+        <w:rPr>
+          <w:noProof/>
+        </w:rPr>
+        <w:t>.</w:t>
+      </w:r>
+      <w:r>
+        <w:rPr>
+          <w:rStyle w:val="FootnoteReference"/>
+          <w:noProof/>
+        </w:rPr>
+        <w:footnoteReference w:id="3"/>
+      </w:r>
+      <w:r>
+        <w:rPr>
+          <w:noProof/>
+        </w:rPr>
+        <w:t xml:space="preserve"> </w:t>
+      </w:r>
+      <w:r>
+        <w:rPr>
+          <w:noProof/>
+        </w:rPr>
+        <w:t xml:space="preserve">Moving on then to the </w:t>
+      </w:r>
+      <w:r>
+        <w:rPr>
+          <w:noProof/>
+        </w:rPr>
+        <w:t xml:space="preserve">latter </w:t>
+      </w:r>
+      <w:r>
+        <w:rPr>
+          <w:noProof/>
+        </w:rPr>
+        <w:t xml:space="preserve">case: what is Butler’s </w:t>
+      </w:r>
+      <w:sdt>
+        <w:sdtPr>
+          <w:rPr>
+            <w:noProof/>
+          </w:rPr>
+          <w:id w:val="-331764425"/>
+          <w:citation/>
+        </w:sdtPr>
+        <w:sdtContent>
+          <w:r>
+            <w:rPr>
+              <w:noProof/>
+            </w:rPr>
+            <w:fldChar w:fldCharType="begin"/>
+          </w:r>
+          <w:r>
+            <w:rPr>
+              <w:noProof/>
+            </w:rPr>
+            <w:instrText xml:space="preserve">CITATION But20 \n  \t  \l 2057 </w:instrText>
+          </w:r>
+          <w:r>
+            <w:rPr>
+              <w:noProof/>
+            </w:rPr>
+            <w:fldChar w:fldCharType="separate"/>
+          </w:r>
+          <w:r>
+            <w:rPr>
+              <w:noProof/>
+            </w:rPr>
+            <w:t>(2020)</w:t>
+          </w:r>
+          <w:r>
+            <w:rPr>
+              <w:noProof/>
+            </w:rPr>
+            <w:fldChar w:fldCharType="end"/>
+          </w:r>
+        </w:sdtContent>
+      </w:sdt>
+      <w:r>
+        <w:rPr>
+          <w:noProof/>
+        </w:rPr>
+        <w:t xml:space="preserve"> argument </w:t>
+      </w:r>
+      <w:r>
+        <w:rPr>
+          <w:noProof/>
+        </w:rPr>
+        <w:t>that the unreal</w:t>
+      </w:r>
+      <w:r>
+        <w:rPr>
+          <w:noProof/>
+        </w:rPr>
+        <w:t>i</w:t>
+      </w:r>
+      <w:r>
+        <w:rPr>
+          <w:noProof/>
+        </w:rPr>
+        <w:t xml:space="preserve">stic prospect of acceptance is a strength? </w:t>
+      </w:r>
+      <w:r>
+        <w:rPr>
+          <w:noProof/>
+        </w:rPr>
+        <w:t xml:space="preserve">In my opinion, this strength is </w:t>
+      </w:r>
+      <w:r>
+        <w:rPr>
+          <w:noProof/>
+        </w:rPr>
+        <w:t>not elaborated</w:t>
+      </w:r>
+      <w:r>
+        <w:rPr>
+          <w:noProof/>
+        </w:rPr>
+        <w:t xml:space="preserve">, neither in character nor in content. In terms of character: what exactly </w:t>
+      </w:r>
+      <w:r>
+        <w:rPr>
+          <w:noProof/>
+        </w:rPr>
+        <w:t xml:space="preserve">is it </w:t>
+      </w:r>
+      <w:r>
+        <w:rPr>
+          <w:i/>
+          <w:iCs/>
+          <w:noProof/>
+        </w:rPr>
+        <w:t>strengthening</w:t>
+      </w:r>
+      <w:r>
+        <w:rPr>
+          <w:noProof/>
+        </w:rPr>
+        <w:t xml:space="preserve">? Does it </w:t>
+      </w:r>
+      <w:r>
+        <w:rPr>
+          <w:noProof/>
+        </w:rPr>
+        <w:t xml:space="preserve">facilitate the </w:t>
+      </w:r>
+      <w:r>
+        <w:rPr>
+          <w:noProof/>
+        </w:rPr>
+        <w:t xml:space="preserve">countering </w:t>
+      </w:r>
+      <w:r>
+        <w:rPr>
+          <w:noProof/>
+        </w:rPr>
+        <w:t xml:space="preserve">of </w:t>
+      </w:r>
+      <w:r>
+        <w:rPr>
+          <w:noProof/>
+        </w:rPr>
+        <w:t xml:space="preserve">the spread of violent tendencies, i.e., the “lethal phantasmagoria that so often justifies police violence against black and brown communities” </w:t>
+      </w:r>
+      <w:sdt>
+        <w:sdtPr>
+          <w:rPr>
+            <w:noProof/>
+          </w:rPr>
+          <w:id w:val="2119099067"/>
+          <w:citation/>
+        </w:sdtPr>
+        <w:sdtContent>
+          <w:r>
+            <w:rPr>
+              <w:noProof/>
+            </w:rPr>
+            <w:fldChar w:fldCharType="begin"/>
+          </w:r>
+          <w:r>
+            <w:rPr>
+              <w:noProof/>
+            </w:rPr>
+            <w:instrText xml:space="preserve">CITATION But20 \p 133 \t  \l 2057 </w:instrText>
+          </w:r>
+          <w:r>
+            <w:rPr>
+              <w:noProof/>
+            </w:rPr>
+            <w:fldChar w:fldCharType="separate"/>
+          </w:r>
+          <w:r>
+            <w:rPr>
+              <w:noProof/>
+            </w:rPr>
+            <w:t>(Butler, 2020, p. 133)</w:t>
+          </w:r>
+          <w:r>
+            <w:rPr>
+              <w:noProof/>
+            </w:rPr>
+            <w:fldChar w:fldCharType="end"/>
+          </w:r>
+        </w:sdtContent>
+      </w:sdt>
+      <w:r>
+        <w:rPr>
+          <w:noProof/>
+        </w:rPr>
+        <w:t xml:space="preserve">, or </w:t>
+      </w:r>
+      <w:r>
+        <w:rPr>
+          <w:noProof/>
+        </w:rPr>
+        <w:t xml:space="preserve">does it raise </w:t>
+      </w:r>
+      <w:r>
+        <w:rPr>
+          <w:noProof/>
+        </w:rPr>
+        <w:t>the quality of life in those who already accept a non-violent approach? In terms of content:</w:t>
+      </w:r>
+      <w:r>
+        <w:rPr>
+          <w:noProof/>
+        </w:rPr>
+        <w:t xml:space="preserve"> why is it a strength</w:t>
+      </w:r>
+      <w:r>
+        <w:rPr>
+          <w:noProof/>
+        </w:rPr>
+        <w:t xml:space="preserve">? Rather than </w:t>
+      </w:r>
+      <w:r>
+        <w:rPr>
+          <w:noProof/>
+        </w:rPr>
+        <w:t>explain</w:t>
+      </w:r>
+      <w:r>
+        <w:rPr>
+          <w:noProof/>
+        </w:rPr>
+        <w:t xml:space="preserve">, </w:t>
+      </w:r>
+      <w:r>
+        <w:rPr>
+          <w:noProof/>
+        </w:rPr>
+        <w:t xml:space="preserve">Butler </w:t>
+      </w:r>
+      <w:r>
+        <w:rPr>
+          <w:noProof/>
+        </w:rPr>
+        <w:t>(</w:t>
+      </w:r>
+      <w:r>
+        <w:rPr>
+          <w:i/>
+          <w:iCs/>
+          <w:noProof/>
+        </w:rPr>
+        <w:t>ibid</w:t>
+      </w:r>
+      <w:r>
+        <w:rPr>
+          <w:noProof/>
+        </w:rPr>
+        <w:t>)</w:t>
+      </w:r>
+      <w:r>
+        <w:rPr>
+          <w:noProof/>
+        </w:rPr>
+        <w:t xml:space="preserve"> instead describe</w:t>
+      </w:r>
+      <w:r>
+        <w:rPr>
+          <w:noProof/>
+        </w:rPr>
+        <w:t>s</w:t>
+      </w:r>
+      <w:r>
+        <w:rPr>
+          <w:noProof/>
+        </w:rPr>
+        <w:t xml:space="preserve"> </w:t>
+      </w:r>
+      <w:r>
+        <w:rPr>
+          <w:noProof/>
+        </w:rPr>
+        <w:t xml:space="preserve">a world </w:t>
+      </w:r>
+      <w:r>
+        <w:rPr>
+          <w:noProof/>
+        </w:rPr>
+        <w:t xml:space="preserve">in which there </w:t>
+      </w:r>
+      <w:r>
+        <w:rPr>
+          <w:i/>
+          <w:iCs/>
+          <w:noProof/>
+        </w:rPr>
+        <w:t xml:space="preserve">is </w:t>
+      </w:r>
+      <w:r>
+        <w:rPr>
+          <w:noProof/>
+        </w:rPr>
+        <w:t>broad acceptance</w:t>
+      </w:r>
+      <w:r>
+        <w:rPr>
+          <w:noProof/>
+        </w:rPr>
+        <w:t>.</w:t>
       </w:r>
     </w:p>
     <w:p>
       <w:pPr>
-        <w:pStyle w:val="ListParagraph"/>
-        <w:numPr>
-          <w:ilvl w:val="0"/>
-          <w:numId w:val="1"/>
-        </w:numPr>
+        <w:spacing w:line="480" w:lineRule="auto"/>
+        <w:jc w:val="both"/>
+        <w:rPr>
+          <w:noProof/>
+        </w:rPr>
       </w:pPr>
       <w:r>
-        <w:t xml:space="preserve">Violence fixes this but leaves the freed population with psychological problems which is why they are the </w:t>
+        <w:rPr>
+          <w:noProof/>
+        </w:rPr>
+        <w:t>This line of argument is where my disagreement with Butler lies.</w:t>
+      </w:r>
+      <w:r>
+        <w:rPr>
+          <w:noProof/>
+        </w:rPr>
+        <w:t xml:space="preserve"> </w:t>
+      </w:r>
+      <w:r>
+        <w:rPr>
+          <w:noProof/>
+        </w:rPr>
+        <w:t xml:space="preserve">Given that she herself concedes a broad acceptance of her proposed philosophy is “unrealistic” and “useless” </w:t>
+      </w:r>
+      <w:sdt>
+        <w:sdtPr>
+          <w:rPr>
+            <w:noProof/>
+          </w:rPr>
+          <w:id w:val="-1367133456"/>
+          <w:citation/>
+        </w:sdtPr>
+        <w:sdtContent>
+          <w:r>
+            <w:rPr>
+              <w:noProof/>
+            </w:rPr>
+            <w:fldChar w:fldCharType="begin"/>
+          </w:r>
+          <w:r>
+            <w:rPr>
+              <w:noProof/>
+            </w:rPr>
+            <w:instrText xml:space="preserve">CITATION But20 \p 133 \t  \l 2057 </w:instrText>
+          </w:r>
+          <w:r>
+            <w:rPr>
+              <w:noProof/>
+            </w:rPr>
+            <w:fldChar w:fldCharType="separate"/>
+          </w:r>
+          <w:r>
+            <w:rPr>
+              <w:noProof/>
+            </w:rPr>
+            <w:t>(Butler, 2020, p. 133)</w:t>
+          </w:r>
+          <w:r>
+            <w:rPr>
+              <w:noProof/>
+            </w:rPr>
+            <w:fldChar w:fldCharType="end"/>
+          </w:r>
+        </w:sdtContent>
+      </w:sdt>
+      <w:r>
+        <w:rPr>
+          <w:noProof/>
+        </w:rPr>
+        <w:t xml:space="preserve"> it seems that it would be counterproductive for any movement to adopt her approach, particularly given she does not expand on why either of these qualities is a strength. This lack of practical consideration is reflected in much of Butler’s </w:t>
+      </w:r>
+      <w:r>
+        <w:rPr>
+          <w:noProof/>
+        </w:rPr>
+        <w:t xml:space="preserve">earlier </w:t>
+      </w:r>
+      <w:r>
+        <w:rPr>
+          <w:noProof/>
+        </w:rPr>
+        <w:t xml:space="preserve">writing on gender and </w:t>
+      </w:r>
+      <w:r>
+        <w:rPr>
+          <w:noProof/>
+        </w:rPr>
+        <w:t xml:space="preserve">resistance. </w:t>
+      </w:r>
+      <w:r>
+        <w:rPr>
+          <w:noProof/>
+        </w:rPr>
+        <w:t xml:space="preserve">As Nussbaum </w:t>
+      </w:r>
+      <w:sdt>
+        <w:sdtPr>
+          <w:rPr>
+            <w:noProof/>
+          </w:rPr>
+          <w:id w:val="1471631900"/>
+          <w:citation/>
+        </w:sdtPr>
+        <w:sdtContent>
+          <w:r>
+            <w:rPr>
+              <w:noProof/>
+            </w:rPr>
+            <w:fldChar w:fldCharType="begin"/>
+          </w:r>
+          <w:r>
+            <w:rPr>
+              <w:noProof/>
+            </w:rPr>
+            <w:instrText xml:space="preserve">CITATION Nus99 \n  \t  \l 2057 </w:instrText>
+          </w:r>
+          <w:r>
+            <w:rPr>
+              <w:noProof/>
+            </w:rPr>
+            <w:fldChar w:fldCharType="separate"/>
+          </w:r>
+          <w:r>
+            <w:rPr>
+              <w:noProof/>
+            </w:rPr>
+            <w:t>(1999)</w:t>
+          </w:r>
+          <w:r>
+            <w:rPr>
+              <w:noProof/>
+            </w:rPr>
+            <w:fldChar w:fldCharType="end"/>
+          </w:r>
+        </w:sdtContent>
+      </w:sdt>
+      <w:r>
+        <w:rPr>
+          <w:noProof/>
+        </w:rPr>
+        <w:t xml:space="preserve"> </w:t>
+      </w:r>
+      <w:r>
+        <w:rPr>
+          <w:noProof/>
+        </w:rPr>
+        <w:t xml:space="preserve">points out, Butler’s </w:t>
+      </w:r>
+      <w:r>
+        <w:rPr>
+          <w:noProof/>
+        </w:rPr>
+        <w:t>(1990;</w:t>
+      </w:r>
+      <w:r>
+        <w:rPr>
+          <w:noProof/>
+        </w:rPr>
+        <w:t xml:space="preserve"> </w:t>
+      </w:r>
+      <w:r>
+        <w:rPr>
+          <w:noProof/>
+        </w:rPr>
+        <w:t>1993</w:t>
+      </w:r>
+      <w:r>
+        <w:rPr>
+          <w:noProof/>
+        </w:rPr>
+        <w:t>a</w:t>
+      </w:r>
+      <w:r>
+        <w:rPr>
+          <w:noProof/>
+        </w:rPr>
+        <w:t>)</w:t>
+      </w:r>
+      <w:r>
+        <w:rPr>
+          <w:noProof/>
+        </w:rPr>
+        <w:t xml:space="preserve"> prescriptions focus mainly on “poking fun at”, or “parodying”, gender, but never at destabilising a larger system of injustice. In this way, Butler continuously appears to narrow the possible scope of resistance: </w:t>
+      </w:r>
+      <w:r>
+        <w:rPr>
+          <w:noProof/>
+        </w:rPr>
+        <w:lastRenderedPageBreak/>
+        <w:t xml:space="preserve">I contend that just as </w:t>
+      </w:r>
+      <w:r>
+        <w:rPr>
+          <w:noProof/>
+        </w:rPr>
+        <w:t xml:space="preserve">modifying the structure of gender-based oppression </w:t>
       </w:r>
       <w:r>
         <w:rPr>
           <w:i/>
           <w:iCs/>
-        </w:rPr>
-        <w:t>damned</w:t>
-      </w:r>
-      <w:r>
-        <w:t xml:space="preserve"> – since the moment they were colonised, they were ‘stained by Hell’, and the price to buy freedom is costly but must be paid.</w:t>
+          <w:noProof/>
+        </w:rPr>
+        <w:t xml:space="preserve">is </w:t>
+      </w:r>
+      <w:r>
+        <w:rPr>
+          <w:noProof/>
+        </w:rPr>
+        <w:t xml:space="preserve">possible, so is </w:t>
+      </w:r>
+      <w:r>
+        <w:rPr>
+          <w:noProof/>
+        </w:rPr>
+        <w:t xml:space="preserve">a </w:t>
+      </w:r>
+      <w:r>
+        <w:rPr>
+          <w:i/>
+          <w:iCs/>
+          <w:noProof/>
+        </w:rPr>
+        <w:t>realistic</w:t>
+      </w:r>
+      <w:r>
+        <w:rPr>
+          <w:noProof/>
+        </w:rPr>
+        <w:t xml:space="preserve">, </w:t>
+      </w:r>
+      <w:r>
+        <w:rPr>
+          <w:i/>
+          <w:iCs/>
+          <w:noProof/>
+        </w:rPr>
+        <w:t>useful</w:t>
+      </w:r>
+      <w:r>
+        <w:rPr>
+          <w:noProof/>
+        </w:rPr>
+        <w:t xml:space="preserve"> non-violence. </w:t>
+      </w:r>
+      <w:r>
+        <w:rPr>
+          <w:noProof/>
+        </w:rPr>
+        <w:t>This claim will be examined next via comparison with the case of violent and non-violent resistance during apartheid in South Africa.</w:t>
       </w:r>
     </w:p>
     <w:p>
       <w:pPr>
-        <w:pStyle w:val="ListParagraph"/>
-        <w:numPr>
-          <w:ilvl w:val="0"/>
-          <w:numId w:val="1"/>
-        </w:numPr>
+        <w:spacing w:line="480" w:lineRule="auto"/>
+        <w:jc w:val="both"/>
+        <w:rPr>
+          <w:noProof/>
+        </w:rPr>
       </w:pPr>
       <w:r>
-        <w:t xml:space="preserve">Butler: summarises Fanon as saying that violence allows space to be cleared for man to be made anew. </w:t>
+        <w:rPr>
+          <w:noProof/>
+        </w:rPr>
+        <w:t xml:space="preserve">As Zunes </w:t>
+      </w:r>
+      <w:sdt>
+        <w:sdtPr>
+          <w:rPr>
+            <w:noProof/>
+          </w:rPr>
+          <w:id w:val="-700238862"/>
+          <w:citation/>
+        </w:sdtPr>
+        <w:sdtContent>
+          <w:r>
+            <w:rPr>
+              <w:noProof/>
+            </w:rPr>
+            <w:fldChar w:fldCharType="begin"/>
+          </w:r>
+          <w:r>
+            <w:rPr>
+              <w:noProof/>
+            </w:rPr>
+            <w:instrText xml:space="preserve">CITATION Zun99 \p 139 \n  \t  \l 2057 </w:instrText>
+          </w:r>
+          <w:r>
+            <w:rPr>
+              <w:noProof/>
+            </w:rPr>
+            <w:fldChar w:fldCharType="separate"/>
+          </w:r>
+          <w:r>
+            <w:rPr>
+              <w:noProof/>
+            </w:rPr>
+            <w:t>(1999, p. 139)</w:t>
+          </w:r>
+          <w:r>
+            <w:rPr>
+              <w:noProof/>
+            </w:rPr>
+            <w:fldChar w:fldCharType="end"/>
+          </w:r>
+        </w:sdtContent>
+      </w:sdt>
+      <w:r>
+        <w:rPr>
+          <w:noProof/>
+        </w:rPr>
+        <w:t xml:space="preserve"> notes, the strict adherence to either violence or non-violence is very rare in national liberation campaigns. What exactly constitutes the difference</w:t>
+      </w:r>
+      <w:r>
+        <w:rPr>
+          <w:noProof/>
+        </w:rPr>
+        <w:t>, though,</w:t>
+      </w:r>
+      <w:r>
+        <w:rPr>
+          <w:noProof/>
+        </w:rPr>
+        <w:t xml:space="preserve"> is controversial. Zunes </w:t>
+      </w:r>
+      <w:sdt>
+        <w:sdtPr>
+          <w:rPr>
+            <w:noProof/>
+          </w:rPr>
+          <w:id w:val="521215388"/>
+          <w:citation/>
+        </w:sdtPr>
+        <w:sdtContent>
+          <w:r>
+            <w:rPr>
+              <w:noProof/>
+            </w:rPr>
+            <w:fldChar w:fldCharType="begin"/>
+          </w:r>
+          <w:r>
+            <w:rPr>
+              <w:noProof/>
+            </w:rPr>
+            <w:instrText xml:space="preserve">CITATION Zun99 \p 138 \n  \t  \l 2057 </w:instrText>
+          </w:r>
+          <w:r>
+            <w:rPr>
+              <w:noProof/>
+            </w:rPr>
+            <w:fldChar w:fldCharType="separate"/>
+          </w:r>
+          <w:r>
+            <w:rPr>
+              <w:noProof/>
+            </w:rPr>
+            <w:t>(1999, p. 138)</w:t>
+          </w:r>
+          <w:r>
+            <w:rPr>
+              <w:noProof/>
+            </w:rPr>
+            <w:fldChar w:fldCharType="end"/>
+          </w:r>
+        </w:sdtContent>
+      </w:sdt>
+      <w:r>
+        <w:rPr>
+          <w:noProof/>
+        </w:rPr>
+        <w:t xml:space="preserve"> includes damage to property </w:t>
+      </w:r>
+      <w:r>
+        <w:rPr>
+          <w:noProof/>
+        </w:rPr>
+        <w:t xml:space="preserve">as violence, </w:t>
+      </w:r>
+      <w:r>
+        <w:rPr>
+          <w:noProof/>
+        </w:rPr>
+        <w:t xml:space="preserve">although Butler </w:t>
+      </w:r>
+      <w:sdt>
+        <w:sdtPr>
+          <w:rPr>
+            <w:noProof/>
+          </w:rPr>
+          <w:id w:val="1589813767"/>
+          <w:citation/>
+        </w:sdtPr>
+        <w:sdtContent>
+          <w:r>
+            <w:rPr>
+              <w:noProof/>
+            </w:rPr>
+            <w:fldChar w:fldCharType="begin"/>
+          </w:r>
+          <w:r>
+            <w:rPr>
+              <w:noProof/>
+            </w:rPr>
+            <w:instrText xml:space="preserve">CITATION But20 \n  \t  \l 2057 </w:instrText>
+          </w:r>
+          <w:r>
+            <w:rPr>
+              <w:noProof/>
+            </w:rPr>
+            <w:fldChar w:fldCharType="separate"/>
+          </w:r>
+          <w:r>
+            <w:rPr>
+              <w:noProof/>
+            </w:rPr>
+            <w:t>(2020)</w:t>
+          </w:r>
+          <w:r>
+            <w:rPr>
+              <w:noProof/>
+            </w:rPr>
+            <w:fldChar w:fldCharType="end"/>
+          </w:r>
+        </w:sdtContent>
+      </w:sdt>
+      <w:r>
+        <w:rPr>
+          <w:noProof/>
+        </w:rPr>
+        <w:t xml:space="preserve"> </w:t>
+      </w:r>
+      <w:r>
+        <w:rPr>
+          <w:noProof/>
+        </w:rPr>
+        <w:t xml:space="preserve">argues that such inclusions are an attempt to discredit non-violence by the state. Regardless, both agree that non-violence includes boycotts, sit-ins, demonstrations, and other forms of unconventional civil disobedience. With this in mind, Zunes </w:t>
+      </w:r>
+      <w:sdt>
+        <w:sdtPr>
+          <w:rPr>
+            <w:noProof/>
+          </w:rPr>
+          <w:id w:val="-1323508792"/>
+          <w:citation/>
+        </w:sdtPr>
+        <w:sdtContent>
+          <w:r>
+            <w:rPr>
+              <w:noProof/>
+            </w:rPr>
+            <w:fldChar w:fldCharType="begin"/>
+          </w:r>
+          <w:r>
+            <w:rPr>
+              <w:noProof/>
+            </w:rPr>
+            <w:instrText xml:space="preserve">CITATION Zun99 \n  \t  \l 2057 </w:instrText>
+          </w:r>
+          <w:r>
+            <w:rPr>
+              <w:noProof/>
+            </w:rPr>
+            <w:fldChar w:fldCharType="separate"/>
+          </w:r>
+          <w:r>
+            <w:rPr>
+              <w:noProof/>
+            </w:rPr>
+            <w:t>(1999)</w:t>
+          </w:r>
+          <w:r>
+            <w:rPr>
+              <w:noProof/>
+            </w:rPr>
+            <w:fldChar w:fldCharType="end"/>
+          </w:r>
+        </w:sdtContent>
+      </w:sdt>
+      <w:r>
+        <w:rPr>
+          <w:noProof/>
+        </w:rPr>
+        <w:t xml:space="preserve"> attributes the majority of the success of apartheid resistance to non-violent actions. He argues that, due to the relatively unique</w:t>
+      </w:r>
+      <w:r>
+        <w:rPr>
+          <w:noProof/>
+        </w:rPr>
+        <w:t xml:space="preserve"> situation in South Africa, where </w:t>
+      </w:r>
+      <w:r>
+        <w:rPr>
+          <w:noProof/>
+        </w:rPr>
+        <w:t xml:space="preserve">the ruling white elite </w:t>
+      </w:r>
+      <w:r>
+        <w:rPr>
+          <w:noProof/>
+        </w:rPr>
+        <w:t xml:space="preserve">represented only </w:t>
+      </w:r>
+      <w:r>
+        <w:rPr>
+          <w:noProof/>
+        </w:rPr>
+        <w:t>~20% of the population</w:t>
+      </w:r>
+      <w:r>
+        <w:rPr>
+          <w:noProof/>
+        </w:rPr>
+        <w:t>, they relied heavily on black South Africans workers and international trade, particularly with Western countries with whom they were closely linked, to sustain their high standard of living. As such, boycotts, strikes, and other manners of non-violence by black South Africans were extremely effective, both in disrupting domestic processes and instigating foreign interference.</w:t>
       </w:r>
     </w:p>
     <w:p>
       <w:pPr>
-        <w:pStyle w:val="ListParagraph"/>
-        <w:numPr>
-          <w:ilvl w:val="1"/>
-          <w:numId w:val="1"/>
-        </w:numPr>
+        <w:spacing w:line="480" w:lineRule="auto"/>
+        <w:jc w:val="both"/>
+        <w:rPr>
+          <w:noProof/>
+        </w:rPr>
       </w:pPr>
       <w:r>
+        <w:rPr>
+          <w:noProof/>
+        </w:rPr>
+        <w:t xml:space="preserve">Following the Sharpeville Massacre in March, 1960, </w:t>
+      </w:r>
+      <w:r>
+        <w:rPr>
+          <w:noProof/>
+        </w:rPr>
+        <w:t>the African National Congress (ANC), which was the lightning rod of anti-apartheid struggle and protest, was banned and moved underground</w:t>
+      </w:r>
+      <w:r>
+        <w:rPr>
+          <w:noProof/>
+        </w:rPr>
+        <w:t xml:space="preserve"> </w:t>
+      </w:r>
+      <w:sdt>
+        <w:sdtPr>
+          <w:rPr>
+            <w:noProof/>
+          </w:rPr>
+          <w:id w:val="-781875284"/>
+          <w:citation/>
+        </w:sdtPr>
+        <w:sdtContent>
+          <w:r>
+            <w:rPr>
+              <w:noProof/>
+            </w:rPr>
+            <w:fldChar w:fldCharType="begin"/>
+          </w:r>
+          <w:r>
+            <w:rPr>
+              <w:noProof/>
+            </w:rPr>
+            <w:instrText xml:space="preserve"> CITATION Lod11 \l 2057 </w:instrText>
+          </w:r>
+          <w:r>
+            <w:rPr>
+              <w:noProof/>
+            </w:rPr>
+            <w:fldChar w:fldCharType="separate"/>
+          </w:r>
+          <w:r>
+            <w:rPr>
+              <w:noProof/>
+            </w:rPr>
+            <w:t>(Lodge, 2011)</w:t>
+          </w:r>
+          <w:r>
+            <w:rPr>
+              <w:noProof/>
+            </w:rPr>
+            <w:fldChar w:fldCharType="end"/>
+          </w:r>
+        </w:sdtContent>
+      </w:sdt>
+      <w:r>
+        <w:rPr>
+          <w:noProof/>
+        </w:rPr>
+        <w:t xml:space="preserve">. Dissatisfied with </w:t>
+      </w:r>
+      <w:r>
+        <w:rPr>
+          <w:noProof/>
+        </w:rPr>
+        <w:t>the lack of political concessions that the initially non-violent approach of the ANC had achieved, Umkhonto We Sizwe</w:t>
+      </w:r>
+      <w:r>
+        <w:rPr>
+          <w:rStyle w:val="FootnoteReference"/>
+          <w:noProof/>
+        </w:rPr>
+        <w:footnoteReference w:id="4"/>
+      </w:r>
+      <w:r>
+        <w:rPr>
+          <w:noProof/>
+        </w:rPr>
+        <w:t xml:space="preserve"> (MK) was formed by members of the ANC and the South African Communist Party (SACP) </w:t>
+      </w:r>
+      <w:sdt>
+        <w:sdtPr>
+          <w:rPr>
+            <w:noProof/>
+          </w:rPr>
+          <w:id w:val="363876487"/>
+          <w:citation/>
+        </w:sdtPr>
+        <w:sdtContent>
+          <w:r>
+            <w:rPr>
+              <w:noProof/>
+            </w:rPr>
+            <w:fldChar w:fldCharType="begin"/>
+          </w:r>
+          <w:r>
+            <w:rPr>
+              <w:noProof/>
+            </w:rPr>
+            <w:instrText xml:space="preserve">CITATION McK18 \m Zun99 \p 139 \l 2057 </w:instrText>
+          </w:r>
+          <w:r>
+            <w:rPr>
+              <w:noProof/>
+            </w:rPr>
+            <w:fldChar w:fldCharType="separate"/>
+          </w:r>
+          <w:r>
+            <w:rPr>
+              <w:noProof/>
+            </w:rPr>
+            <w:t>(McKinley, 2018; Zunes, 1999, p. 139)</w:t>
+          </w:r>
+          <w:r>
+            <w:rPr>
+              <w:noProof/>
+            </w:rPr>
+            <w:fldChar w:fldCharType="end"/>
+          </w:r>
+        </w:sdtContent>
+      </w:sdt>
+      <w:r>
+        <w:rPr>
+          <w:noProof/>
+        </w:rPr>
+        <w:t>. The M</w:t>
+      </w:r>
+      <w:r>
+        <w:rPr>
+          <w:noProof/>
+        </w:rPr>
+        <w:t xml:space="preserve">K’s perogative was to “hit back by all means within [their] power” against the curent South African administration </w:t>
+      </w:r>
+      <w:sdt>
+        <w:sdtPr>
+          <w:rPr>
+            <w:noProof/>
+          </w:rPr>
+          <w:id w:val="503792888"/>
+          <w:citation/>
+        </w:sdtPr>
+        <w:sdtContent>
+          <w:r>
+            <w:rPr>
+              <w:noProof/>
+            </w:rPr>
+            <w:fldChar w:fldCharType="begin"/>
+          </w:r>
+          <w:r>
+            <w:rPr>
+              <w:noProof/>
+            </w:rPr>
+            <w:instrText xml:space="preserve"> CITATION ANC61 \l 2057 </w:instrText>
+          </w:r>
+          <w:r>
+            <w:rPr>
+              <w:noProof/>
+            </w:rPr>
+            <w:fldChar w:fldCharType="separate"/>
+          </w:r>
+          <w:r>
+            <w:rPr>
+              <w:noProof/>
+            </w:rPr>
+            <w:t>(ANC, 1961)</w:t>
+          </w:r>
+          <w:r>
+            <w:rPr>
+              <w:noProof/>
+            </w:rPr>
+            <w:fldChar w:fldCharType="end"/>
+          </w:r>
+        </w:sdtContent>
+      </w:sdt>
+      <w:r>
+        <w:rPr>
+          <w:noProof/>
+        </w:rPr>
+        <w:t xml:space="preserve">, and it was officially recognised </w:t>
+      </w:r>
+      <w:r>
+        <w:rPr>
+          <w:noProof/>
+        </w:rPr>
         <w:lastRenderedPageBreak/>
-        <w:t>Ignores the “fundamental philosophical truth”: that violence does not create.</w:t>
+        <w:t xml:space="preserve">as the military wing of the ANC in 1962 </w:t>
+      </w:r>
+      <w:sdt>
+        <w:sdtPr>
+          <w:rPr>
+            <w:noProof/>
+          </w:rPr>
+          <w:id w:val="-679271435"/>
+          <w:citation/>
+        </w:sdtPr>
+        <w:sdtContent>
+          <w:r>
+            <w:rPr>
+              <w:noProof/>
+            </w:rPr>
+            <w:fldChar w:fldCharType="begin"/>
+          </w:r>
+          <w:r>
+            <w:rPr>
+              <w:noProof/>
+            </w:rPr>
+            <w:instrText xml:space="preserve">CITATION McK18 \p 4 \l 2057 </w:instrText>
+          </w:r>
+          <w:r>
+            <w:rPr>
+              <w:noProof/>
+            </w:rPr>
+            <w:fldChar w:fldCharType="separate"/>
+          </w:r>
+          <w:r>
+            <w:rPr>
+              <w:noProof/>
+            </w:rPr>
+            <w:t>(McKinley, 2018, p. 4)</w:t>
+          </w:r>
+          <w:r>
+            <w:rPr>
+              <w:noProof/>
+            </w:rPr>
+            <w:fldChar w:fldCharType="end"/>
+          </w:r>
+        </w:sdtContent>
+      </w:sdt>
+      <w:r>
+        <w:rPr>
+          <w:noProof/>
+        </w:rPr>
+        <w:t>.</w:t>
+      </w:r>
+      <w:r>
+        <w:rPr>
+          <w:noProof/>
+        </w:rPr>
+        <w:t xml:space="preserve"> Already, this chronology seems to contradict Fanon’s prior assertions. Clearly, it was not “obvious” to the colonised that they could only challenge the white ruling class through “out and out violence”; instead, the shift toward more violent action came second.</w:t>
       </w:r>
     </w:p>
     <w:p>
       <w:pPr>
-        <w:pStyle w:val="ListParagraph"/>
-        <w:numPr>
-          <w:ilvl w:val="0"/>
-          <w:numId w:val="1"/>
-        </w:numPr>
+        <w:spacing w:line="480" w:lineRule="auto"/>
+        <w:jc w:val="both"/>
+        <w:rPr>
+          <w:noProof/>
+        </w:rPr>
       </w:pPr>
       <w:r>
-        <w:t>Haitian revolution</w:t>
+        <w:rPr>
+          <w:noProof/>
+        </w:rPr>
+        <w:t xml:space="preserve">Furthermore, </w:t>
+      </w:r>
+      <w:r>
+        <w:rPr>
+          <w:noProof/>
+        </w:rPr>
+        <w:t xml:space="preserve">Fanon </w:t>
+      </w:r>
+      <w:sdt>
+        <w:sdtPr>
+          <w:rPr>
+            <w:noProof/>
+          </w:rPr>
+          <w:id w:val="169070041"/>
+          <w:citation/>
+        </w:sdtPr>
+        <w:sdtContent>
+          <w:r>
+            <w:rPr>
+              <w:noProof/>
+            </w:rPr>
+            <w:fldChar w:fldCharType="begin"/>
+          </w:r>
+          <w:r>
+            <w:rPr>
+              <w:noProof/>
+            </w:rPr>
+            <w:instrText xml:space="preserve">CITATION Fan04 \p 74 \n  \t  \l 2057 </w:instrText>
+          </w:r>
+          <w:r>
+            <w:rPr>
+              <w:noProof/>
+            </w:rPr>
+            <w:fldChar w:fldCharType="separate"/>
+          </w:r>
+          <w:r>
+            <w:rPr>
+              <w:noProof/>
+            </w:rPr>
+            <w:t>(2004, p. 74)</w:t>
+          </w:r>
+          <w:r>
+            <w:rPr>
+              <w:noProof/>
+            </w:rPr>
+            <w:fldChar w:fldCharType="end"/>
+          </w:r>
+        </w:sdtContent>
+      </w:sdt>
+      <w:r>
+        <w:rPr>
+          <w:noProof/>
+        </w:rPr>
+        <w:t xml:space="preserve"> </w:t>
+      </w:r>
+      <w:r>
+        <w:rPr>
+          <w:noProof/>
+        </w:rPr>
+        <w:t xml:space="preserve">claims </w:t>
+      </w:r>
+      <w:r>
+        <w:rPr>
+          <w:noProof/>
+        </w:rPr>
+        <w:t xml:space="preserve">that asymmetrical warfare, exemplified by the Spanish guerilla campaign in the Pensinsular War and attempted by the MK, is a necessary </w:t>
+      </w:r>
+      <w:r>
+        <w:rPr>
+          <w:noProof/>
+        </w:rPr>
+        <w:t xml:space="preserve">instrument of violence of the colonised. Instead, the truth of this point seems to vary from region-to-region. While asymmetrical warfare was successful in </w:t>
+      </w:r>
+      <w:r>
+        <w:rPr>
+          <w:noProof/>
+        </w:rPr>
+        <w:t xml:space="preserve">forcing </w:t>
+      </w:r>
+      <w:r>
+        <w:rPr>
+          <w:noProof/>
+        </w:rPr>
+        <w:t xml:space="preserve">the French out of Algeria </w:t>
+      </w:r>
+      <w:sdt>
+        <w:sdtPr>
+          <w:rPr>
+            <w:noProof/>
+          </w:rPr>
+          <w:id w:val="-1702698907"/>
+          <w:citation/>
+        </w:sdtPr>
+        <w:sdtContent>
+          <w:r>
+            <w:rPr>
+              <w:noProof/>
+            </w:rPr>
+            <w:fldChar w:fldCharType="begin"/>
+          </w:r>
+          <w:r>
+            <w:rPr>
+              <w:noProof/>
+            </w:rPr>
+            <w:instrText xml:space="preserve"> CITATION Eth08 \l 2057 </w:instrText>
+          </w:r>
+          <w:r>
+            <w:rPr>
+              <w:noProof/>
+            </w:rPr>
+            <w:fldChar w:fldCharType="separate"/>
+          </w:r>
+          <w:r>
+            <w:rPr>
+              <w:noProof/>
+            </w:rPr>
+            <w:t>(Etheredge, 2008)</w:t>
+          </w:r>
+          <w:r>
+            <w:rPr>
+              <w:noProof/>
+            </w:rPr>
+            <w:fldChar w:fldCharType="end"/>
+          </w:r>
+        </w:sdtContent>
+      </w:sdt>
+      <w:r>
+        <w:rPr>
+          <w:noProof/>
+        </w:rPr>
+        <w:t>,</w:t>
+      </w:r>
+      <w:r>
+        <w:rPr>
+          <w:noProof/>
+        </w:rPr>
+        <w:t xml:space="preserve"> or the Portuguese from Angola and Mozambique </w:t>
+      </w:r>
+      <w:sdt>
+        <w:sdtPr>
+          <w:rPr>
+            <w:noProof/>
+          </w:rPr>
+          <w:id w:val="-730769529"/>
+          <w:citation/>
+        </w:sdtPr>
+        <w:sdtContent>
+          <w:r>
+            <w:rPr>
+              <w:noProof/>
+            </w:rPr>
+            <w:fldChar w:fldCharType="begin"/>
+          </w:r>
+          <w:r>
+            <w:rPr>
+              <w:noProof/>
+            </w:rPr>
+            <w:instrText xml:space="preserve">CITATION Zun99 \p 142 \l 2057 </w:instrText>
+          </w:r>
+          <w:r>
+            <w:rPr>
+              <w:noProof/>
+            </w:rPr>
+            <w:fldChar w:fldCharType="separate"/>
+          </w:r>
+          <w:r>
+            <w:rPr>
+              <w:noProof/>
+            </w:rPr>
+            <w:t>(Zunes, 1999, p. 142)</w:t>
+          </w:r>
+          <w:r>
+            <w:rPr>
+              <w:noProof/>
+            </w:rPr>
+            <w:fldChar w:fldCharType="end"/>
+          </w:r>
+        </w:sdtContent>
+      </w:sdt>
+      <w:r>
+        <w:rPr>
+          <w:noProof/>
+        </w:rPr>
+        <w:t>,</w:t>
+      </w:r>
+      <w:r>
+        <w:rPr>
+          <w:noProof/>
+        </w:rPr>
+        <w:t xml:space="preserve"> </w:t>
+      </w:r>
+      <w:r>
+        <w:rPr>
+          <w:noProof/>
+        </w:rPr>
+        <w:t xml:space="preserve">the unique fact that “White South Africa possessed the most powerful military machine on the continent” </w:t>
+      </w:r>
+      <w:sdt>
+        <w:sdtPr>
+          <w:rPr>
+            <w:noProof/>
+          </w:rPr>
+          <w:id w:val="308756947"/>
+          <w:citation/>
+        </w:sdtPr>
+        <w:sdtContent>
+          <w:r>
+            <w:rPr>
+              <w:noProof/>
+            </w:rPr>
+            <w:fldChar w:fldCharType="begin"/>
+          </w:r>
+          <w:r>
+            <w:rPr>
+              <w:noProof/>
+            </w:rPr>
+            <w:instrText xml:space="preserve">CITATION Zun99 \p 140 \l 2057 </w:instrText>
+          </w:r>
+          <w:r>
+            <w:rPr>
+              <w:noProof/>
+            </w:rPr>
+            <w:fldChar w:fldCharType="separate"/>
+          </w:r>
+          <w:r>
+            <w:rPr>
+              <w:noProof/>
+            </w:rPr>
+            <w:t>(Zunes, 1999, p. 140)</w:t>
+          </w:r>
+          <w:r>
+            <w:rPr>
+              <w:noProof/>
+            </w:rPr>
+            <w:fldChar w:fldCharType="end"/>
+          </w:r>
+        </w:sdtContent>
+      </w:sdt>
+      <w:r>
+        <w:rPr>
+          <w:noProof/>
+        </w:rPr>
+        <w:t xml:space="preserve"> means it is seriously questionable whether an extended campaign was possible. Instead, the MK focused on localised sabotage</w:t>
+      </w:r>
+      <w:r>
+        <w:rPr>
+          <w:noProof/>
+        </w:rPr>
+        <w:t xml:space="preserve"> which likely hampered parallel non-violent campaigns</w:t>
+      </w:r>
+      <w:r>
+        <w:rPr>
+          <w:noProof/>
+        </w:rPr>
+        <w:t xml:space="preserve"> by</w:t>
+      </w:r>
+      <w:r>
+        <w:rPr>
+          <w:noProof/>
+        </w:rPr>
+        <w:t xml:space="preserve"> justifying ANC repression in the eyes of the white populace</w:t>
+      </w:r>
+      <w:r>
+        <w:rPr>
+          <w:noProof/>
+        </w:rPr>
+        <w:t>,</w:t>
+      </w:r>
+      <w:r>
+        <w:rPr>
+          <w:noProof/>
+        </w:rPr>
+        <w:t xml:space="preserve"> and</w:t>
+      </w:r>
+      <w:r>
+        <w:rPr>
+          <w:noProof/>
+        </w:rPr>
+        <w:t xml:space="preserve"> by</w:t>
+      </w:r>
+      <w:r>
+        <w:rPr>
+          <w:noProof/>
+        </w:rPr>
+        <w:t xml:space="preserve"> justifying </w:t>
+      </w:r>
+      <w:r>
+        <w:rPr>
+          <w:noProof/>
+        </w:rPr>
+        <w:t xml:space="preserve">the </w:t>
+      </w:r>
+      <w:r>
+        <w:rPr>
+          <w:noProof/>
+        </w:rPr>
+        <w:t>administration</w:t>
+      </w:r>
+      <w:r>
+        <w:rPr>
+          <w:noProof/>
+        </w:rPr>
+        <w:t>’s</w:t>
+      </w:r>
+      <w:r>
+        <w:rPr>
+          <w:noProof/>
+        </w:rPr>
+        <w:t xml:space="preserve"> </w:t>
+      </w:r>
+      <w:r>
+        <w:rPr>
+          <w:noProof/>
+        </w:rPr>
+        <w:t xml:space="preserve">capture of </w:t>
+      </w:r>
+      <w:r>
+        <w:rPr>
+          <w:noProof/>
+        </w:rPr>
+        <w:t xml:space="preserve">suspected dissidents </w:t>
+      </w:r>
+      <w:sdt>
+        <w:sdtPr>
+          <w:rPr>
+            <w:noProof/>
+          </w:rPr>
+          <w:id w:val="-700323390"/>
+          <w:citation/>
+        </w:sdtPr>
+        <w:sdtContent>
+          <w:r>
+            <w:rPr>
+              <w:noProof/>
+            </w:rPr>
+            <w:fldChar w:fldCharType="begin"/>
+          </w:r>
+          <w:r>
+            <w:rPr>
+              <w:noProof/>
+            </w:rPr>
+            <w:instrText xml:space="preserve">CITATION Zun99 \p 139-140 \l 2057 </w:instrText>
+          </w:r>
+          <w:r>
+            <w:rPr>
+              <w:noProof/>
+            </w:rPr>
+            <w:fldChar w:fldCharType="separate"/>
+          </w:r>
+          <w:r>
+            <w:rPr>
+              <w:noProof/>
+            </w:rPr>
+            <w:t>(Zunes, 1999, pp. 139-140)</w:t>
+          </w:r>
+          <w:r>
+            <w:rPr>
+              <w:noProof/>
+            </w:rPr>
+            <w:fldChar w:fldCharType="end"/>
+          </w:r>
+        </w:sdtContent>
+      </w:sdt>
+      <w:r>
+        <w:rPr>
+          <w:noProof/>
+        </w:rPr>
+        <w:t>. This turns Fanon’s thesis on its head – far from non-violence and compromise ‘pacifying’ the colonised</w:t>
+      </w:r>
+      <w:r>
+        <w:rPr>
+          <w:noProof/>
+        </w:rPr>
+        <w:t xml:space="preserve"> </w:t>
+      </w:r>
+      <w:sdt>
+        <w:sdtPr>
+          <w:rPr>
+            <w:noProof/>
+          </w:rPr>
+          <w:id w:val="1729496360"/>
+          <w:citation/>
+        </w:sdtPr>
+        <w:sdtContent>
+          <w:r>
+            <w:rPr>
+              <w:noProof/>
+            </w:rPr>
+            <w:fldChar w:fldCharType="begin"/>
+          </w:r>
+          <w:r>
+            <w:rPr>
+              <w:noProof/>
+            </w:rPr>
+            <w:instrText xml:space="preserve">CITATION Fan04 \p 76 \t  \l 2057 </w:instrText>
+          </w:r>
+          <w:r>
+            <w:rPr>
+              <w:noProof/>
+            </w:rPr>
+            <w:fldChar w:fldCharType="separate"/>
+          </w:r>
+          <w:r>
+            <w:rPr>
+              <w:noProof/>
+            </w:rPr>
+            <w:t>(Fanon, 2004, p. 76)</w:t>
+          </w:r>
+          <w:r>
+            <w:rPr>
+              <w:noProof/>
+            </w:rPr>
+            <w:fldChar w:fldCharType="end"/>
+          </w:r>
+        </w:sdtContent>
+      </w:sdt>
+      <w:r>
+        <w:rPr>
+          <w:noProof/>
+        </w:rPr>
+        <w:t xml:space="preserve">, it is violence which harmed decolonial potential. According to Frederikse </w:t>
+      </w:r>
+      <w:sdt>
+        <w:sdtPr>
+          <w:rPr>
+            <w:noProof/>
+          </w:rPr>
+          <w:id w:val="-1751420478"/>
+          <w:citation/>
+        </w:sdtPr>
+        <w:sdtContent>
+          <w:r>
+            <w:rPr>
+              <w:noProof/>
+            </w:rPr>
+            <w:fldChar w:fldCharType="begin"/>
+          </w:r>
+          <w:r>
+            <w:rPr>
+              <w:noProof/>
+            </w:rPr>
+            <w:instrText xml:space="preserve">CITATION Fre87 \p 178 \n  \t  \l 2057 </w:instrText>
+          </w:r>
+          <w:r>
+            <w:rPr>
+              <w:noProof/>
+            </w:rPr>
+            <w:fldChar w:fldCharType="separate"/>
+          </w:r>
+          <w:r>
+            <w:rPr>
+              <w:noProof/>
+            </w:rPr>
+            <w:t>(1987, p. 178)</w:t>
+          </w:r>
+          <w:r>
+            <w:rPr>
+              <w:noProof/>
+            </w:rPr>
+            <w:fldChar w:fldCharType="end"/>
+          </w:r>
+        </w:sdtContent>
+      </w:sdt>
+      <w:r>
+        <w:rPr>
+          <w:noProof/>
+        </w:rPr>
+        <w:t xml:space="preserve">, it is likelier that </w:t>
+      </w:r>
+      <w:r>
+        <w:rPr>
+          <w:noProof/>
+        </w:rPr>
+        <w:t>by the early 80s</w:t>
+      </w:r>
+      <w:r>
+        <w:rPr>
+          <w:noProof/>
+        </w:rPr>
+        <w:t>, violent resistance was actually just being used as propaganda to bolster morale, rather than to directly effect any political change.</w:t>
       </w:r>
     </w:p>
     <w:p>
       <w:pPr>
-        <w:pStyle w:val="ListParagraph"/>
-        <w:numPr>
-          <w:ilvl w:val="1"/>
-          <w:numId w:val="1"/>
-        </w:numPr>
-      </w:pPr>
-    </w:p>
-    <w:p>
-      <w:r>
-        <w:t xml:space="preserve">of the spilling of “innocent blood” in the </w:t>
-      </w:r>
-    </w:p>
-    <w:p>
-      <w:r>
-        <w:t>but</w:t>
-      </w:r>
-      <w:r>
-        <w:t xml:space="preserve"> can trace </w:t>
-      </w:r>
-      <w:r>
-        <w:t>its</w:t>
-      </w:r>
-      <w:r>
-        <w:t xml:space="preserve"> roots </w:t>
-      </w:r>
-      <w:r>
-        <w:t xml:space="preserve">back through </w:t>
-      </w:r>
-      <w:r>
-        <w:t xml:space="preserve">footnotes referencing Fanon in </w:t>
-      </w:r>
-      <w:r>
+        <w:spacing w:line="480" w:lineRule="auto"/>
+        <w:jc w:val="both"/>
         <w:rPr>
           <w:i/>
           <w:iCs/>
-        </w:rPr>
-        <w:t>Gender Trouble</w:t>
-      </w:r>
-      <w:r>
-        <w:t xml:space="preserve"> </w:t>
+          <w:noProof/>
+        </w:rPr>
+      </w:pPr>
+      <w:r>
+        <w:rPr>
+          <w:noProof/>
+        </w:rPr>
+        <w:t xml:space="preserve">Meanwhile, it </w:t>
+      </w:r>
+      <w:r>
+        <w:rPr>
+          <w:noProof/>
+        </w:rPr>
+        <w:t xml:space="preserve">was </w:t>
+      </w:r>
+      <w:r>
+        <w:rPr>
+          <w:noProof/>
+        </w:rPr>
+        <w:t xml:space="preserve">non-violent means such as strikes, boycotts, and demonstrations, </w:t>
+      </w:r>
+      <w:r>
+        <w:rPr>
+          <w:noProof/>
+        </w:rPr>
+        <w:t xml:space="preserve">and the ostracisation and condemnation of those who sanctioned violence </w:t>
       </w:r>
       <w:sdt>
         <w:sdtPr>
-          <w:id w:val="948592812"/>
+          <w:rPr>
+            <w:noProof/>
+          </w:rPr>
+          <w:id w:val="-1035118777"/>
           <w:citation/>
         </w:sdtPr>
         <w:sdtContent>
           <w:r>
+            <w:rPr>
+              <w:noProof/>
+            </w:rPr>
             <w:fldChar w:fldCharType="begin"/>
           </w:r>
           <w:r>
-            <w:instrText xml:space="preserve">CITATION But99 \p 196 \t  \l 2057 </w:instrText>
-          </w:r>
-          <w:r>
+            <w:rPr>
+              <w:noProof/>
+            </w:rPr>
+            <w:instrText xml:space="preserve">CITATION Smu91 \p "68, 96" \l 2057 </w:instrText>
+          </w:r>
+          <w:r>
+            <w:rPr>
+              <w:noProof/>
+            </w:rPr>
             <w:fldChar w:fldCharType="separate"/>
           </w:r>
           <w:r>
             <w:rPr>
               <w:noProof/>
             </w:rPr>
-            <w:t>(Butler, 1990, p. 196)</w:t>
-          </w:r>
-          <w:r>
+            <w:t>(Smuts, Westcott, &amp; Nash, 1991, pp. 68, 96)</w:t>
+          </w:r>
+          <w:r>
+            <w:rPr>
+              <w:noProof/>
+            </w:rPr>
             <w:fldChar w:fldCharType="end"/>
           </w:r>
         </w:sdtContent>
       </w:sdt>
       <w:r>
-        <w:t xml:space="preserve">, </w:t>
-      </w:r>
-      <w:r>
-        <w:t xml:space="preserve">the consideration of how the </w:t>
-      </w:r>
-      <w:r>
-        <w:t>interaction</w:t>
-      </w:r>
-      <w:r>
-        <w:t xml:space="preserve"> between racist oppressor and the oppressed can tamper with self-perception and </w:t>
-      </w:r>
-      <w:r>
-        <w:t xml:space="preserve">self-control in </w:t>
-      </w:r>
-      <w:r>
-        <w:rPr>
-          <w:i/>
-          <w:iCs/>
-        </w:rPr>
-        <w:t>Endangered/Endangering</w:t>
-      </w:r>
-      <w:r>
-        <w:rPr>
-          <w:i/>
-          <w:iCs/>
+        <w:rPr>
+          <w:noProof/>
+        </w:rPr>
+        <w:t>,</w:t>
+      </w:r>
+      <w:r>
+        <w:rPr>
+          <w:noProof/>
+        </w:rPr>
+        <w:t xml:space="preserve"> that</w:t>
+      </w:r>
+      <w:r>
+        <w:rPr>
+          <w:noProof/>
         </w:rPr>
         <w:t xml:space="preserve"> </w:t>
+      </w:r>
+      <w:r>
+        <w:rPr>
+          <w:noProof/>
+        </w:rPr>
+        <w:t xml:space="preserve">were ultimately the main reason leading to the cessation of hostilities, the unbanning of the ANC in 1990, and the eventual election of the ANC in 1993 to control the national government </w:t>
       </w:r>
       <w:sdt>
         <w:sdtPr>
           <w:rPr>
-            <w:i/>
-            <w:iCs/>
+            <w:noProof/>
           </w:rPr>
-          <w:id w:val="-807091921"/>
+          <w:id w:val="1357003392"/>
           <w:citation/>
         </w:sdtPr>
         <w:sdtContent>
           <w:r>
             <w:rPr>
-              <w:i/>
-              <w:iCs/>
+              <w:noProof/>
             </w:rPr>
             <w:fldChar w:fldCharType="begin"/>
           </w:r>
           <w:r>
-            <w:instrText xml:space="preserve">CITATION But93 \t  \l 2057 </w:instrText>
-          </w:r>
-          <w:r>
-            <w:rPr>
-              <w:i/>
-              <w:iCs/>
+            <w:rPr>
+              <w:noProof/>
+            </w:rPr>
+            <w:instrText xml:space="preserve"> CITATION Zun99 \l 2057 </w:instrText>
+          </w:r>
+          <w:r>
+            <w:rPr>
+              <w:noProof/>
             </w:rPr>
             <w:fldChar w:fldCharType="separate"/>
           </w:r>
@@ -1447,51 +4606,95 @@
             <w:rPr>
               <w:noProof/>
             </w:rPr>
-            <w:t>(Butler, 1993)</w:t>
-          </w:r>
-          <w:r>
-            <w:rPr>
-              <w:i/>
-              <w:iCs/>
+            <w:t>(Zunes, 1999)</w:t>
+          </w:r>
+          <w:r>
+            <w:rPr>
+              <w:noProof/>
             </w:rPr>
             <w:fldChar w:fldCharType="end"/>
           </w:r>
         </w:sdtContent>
       </w:sdt>
       <w:r>
-        <w:t xml:space="preserve">, and most visibly in </w:t>
-      </w:r>
-      <w:r>
-        <w:rPr>
-          <w:i/>
-          <w:iCs/>
-        </w:rPr>
-        <w:t xml:space="preserve">Violence, Nonviolence: Sartre on Fanon </w:t>
+        <w:rPr>
+          <w:noProof/>
+        </w:rPr>
+        <w:t>. This goes against Fanon’s</w:t>
+      </w:r>
+      <w:r>
+        <w:rPr>
+          <w:noProof/>
+        </w:rPr>
+        <w:t xml:space="preserve"> (2004, p. 75)</w:t>
+      </w:r>
+      <w:r>
+        <w:rPr>
+          <w:noProof/>
+        </w:rPr>
+        <w:t xml:space="preserve"> characterisation of non-violent means as a hypnotherapy by the</w:t>
+      </w:r>
+      <w:r>
+        <w:rPr>
+          <w:noProof/>
+        </w:rPr>
+        <w:t xml:space="preserve"> “moderate nationalist parties”, instead revealing </w:t>
+      </w:r>
+      <w:r>
+        <w:rPr>
+          <w:noProof/>
+        </w:rPr>
+        <w:lastRenderedPageBreak/>
+        <w:t>them to be potent and equally radical.</w:t>
+      </w:r>
+      <w:r>
+        <w:rPr>
+          <w:noProof/>
+        </w:rPr>
+        <w:t xml:space="preserve"> It’s true that Fanon would </w:t>
+      </w:r>
+      <w:r>
+        <w:rPr>
+          <w:noProof/>
+        </w:rPr>
+        <w:t xml:space="preserve">probably </w:t>
+      </w:r>
+      <w:r>
+        <w:rPr>
+          <w:noProof/>
+        </w:rPr>
+        <w:t xml:space="preserve">disagree with the idea that </w:t>
+      </w:r>
+      <w:r>
+        <w:rPr>
+          <w:noProof/>
+        </w:rPr>
+        <w:t xml:space="preserve">the non-violent means achieved a true freedom in South Africa. Similar to his criticism of Gabon following a non-violent separation from French colonialism, Fanon </w:t>
       </w:r>
       <w:sdt>
         <w:sdtPr>
           <w:rPr>
-            <w:i/>
-            <w:iCs/>
+            <w:noProof/>
           </w:rPr>
-          <w:id w:val="-149600487"/>
+          <w:id w:val="-346102682"/>
           <w:citation/>
         </w:sdtPr>
         <w:sdtContent>
           <w:r>
             <w:rPr>
-              <w:i/>
-              <w:iCs/>
+              <w:noProof/>
             </w:rPr>
             <w:fldChar w:fldCharType="begin"/>
           </w:r>
           <w:r>
-            <w:instrText xml:space="preserve">CITATION But08 \t  \l 2057 </w:instrText>
-          </w:r>
-          <w:r>
-            <w:rPr>
-              <w:i/>
-              <w:iCs/>
+            <w:rPr>
+              <w:noProof/>
+            </w:rPr>
+            <w:instrText xml:space="preserve">CITATION Fan04 \p 76 \n  \t  \l 2057 </w:instrText>
+          </w:r>
+          <w:r>
+            <w:rPr>
+              <w:noProof/>
             </w:rPr>
             <w:fldChar w:fldCharType="separate"/>
           </w:r>
@@ -1499,12 +4702,11 @@
             <w:rPr>
               <w:noProof/>
             </w:rPr>
-            <w:t>(Butler, 2008)</w:t>
-          </w:r>
-          <w:r>
-            <w:rPr>
-              <w:i/>
-              <w:iCs/>
+            <w:t>(2004, p. 76)</w:t>
+          </w:r>
+          <w:r>
+            <w:rPr>
+              <w:noProof/>
             </w:rPr>
             <w:fldChar w:fldCharType="end"/>
           </w:r>
@@ -1512,28 +4714,967 @@
       </w:sdt>
       <w:r>
         <w:rPr>
-          <w:i/>
-          <w:iCs/>
-        </w:rPr>
-        <w:t xml:space="preserve"> </w:t>
-      </w:r>
-      <w:r>
-        <w:t xml:space="preserve">where </w:t>
+          <w:noProof/>
+        </w:rPr>
+        <w:t xml:space="preserve"> would probably object that, in South Africa, “the status quo continues”. While, on one hand, the scarring of colonialism is still readily apparent, supporting Fanon’s path-dependency argument, it is erroneous to say that, simply because liberation was achieved using non-violent means, the status quo continues</w:t>
+      </w:r>
+      <w:r>
+        <w:rPr>
+          <w:noProof/>
+        </w:rPr>
+        <w:t xml:space="preserve">: </w:t>
+      </w:r>
+      <w:r>
+        <w:rPr>
+          <w:noProof/>
+        </w:rPr>
+        <w:t xml:space="preserve">as Zunes (1999) clearly explains and as I have elaborated on, violent means in South Africa represented a </w:t>
+      </w:r>
+      <w:r>
+        <w:rPr>
+          <w:noProof/>
+        </w:rPr>
+        <w:t>much</w:t>
+      </w:r>
+      <w:r>
+        <w:rPr>
+          <w:noProof/>
+        </w:rPr>
+        <w:t xml:space="preserve"> strong</w:t>
+      </w:r>
+      <w:r>
+        <w:rPr>
+          <w:noProof/>
+        </w:rPr>
+        <w:t>er</w:t>
+      </w:r>
+      <w:r>
+        <w:rPr>
+          <w:noProof/>
+        </w:rPr>
+        <w:t xml:space="preserve"> chance of failure.</w:t>
       </w:r>
     </w:p>
     <w:p>
-      <w:r>
-        <w:t xml:space="preserve">I find that </w:t>
-      </w:r>
-      <w:r>
-        <w:t>Butler and Fanon both criticise an instrumental approach to violence, mainly by pointing to how the end state which is often considered does not fully capture the total result of violence. However, Butler and Fanon diverge when considering violence as a whole: while Butler</w:t>
+      <w:pPr>
+        <w:spacing w:line="480" w:lineRule="auto"/>
+        <w:jc w:val="both"/>
+        <w:rPr>
+          <w:noProof/>
+        </w:rPr>
+      </w:pPr>
+      <w:r>
+        <w:rPr>
+          <w:noProof/>
+        </w:rPr>
+        <w:t xml:space="preserve">It is precisely </w:t>
+      </w:r>
+      <w:r>
+        <w:rPr>
+          <w:noProof/>
+        </w:rPr>
+        <w:t xml:space="preserve">the relative success </w:t>
+      </w:r>
+      <w:r>
+        <w:rPr>
+          <w:noProof/>
+        </w:rPr>
+        <w:t xml:space="preserve">of non-violent means </w:t>
+      </w:r>
+      <w:r>
+        <w:rPr>
+          <w:noProof/>
+        </w:rPr>
+        <w:t xml:space="preserve">in practical examples </w:t>
+      </w:r>
+      <w:r>
+        <w:rPr>
+          <w:noProof/>
+        </w:rPr>
+        <w:t>which is not reflect</w:t>
+      </w:r>
+      <w:r>
+        <w:rPr>
+          <w:noProof/>
+        </w:rPr>
+        <w:t>ed</w:t>
+      </w:r>
+      <w:r>
+        <w:rPr>
+          <w:noProof/>
+        </w:rPr>
+        <w:t xml:space="preserve"> in Butler’s works. </w:t>
+      </w:r>
+      <w:r>
+        <w:rPr>
+          <w:noProof/>
+        </w:rPr>
+        <w:t xml:space="preserve">For Butler (2020), the desire for non-violence is first and foremost motivated from her philosophy of social interdependence, and secondly, her belief in radical egalitarianism and and equality of grievability. This view of social interdependence and a reflexivity of the self in the Other was shared, to some extent, by ANC politicians: Desmond Tutu, condeming violent tactics, stated that “[y]ou cannot use methods to gain the goal of liberation that our enemy will use against us.” </w:t>
+      </w:r>
+      <w:sdt>
+        <w:sdtPr>
+          <w:rPr>
+            <w:noProof/>
+          </w:rPr>
+          <w:id w:val="-1303298361"/>
+          <w:citation/>
+        </w:sdtPr>
+        <w:sdtContent>
+          <w:r>
+            <w:rPr>
+              <w:noProof/>
+            </w:rPr>
+            <w:fldChar w:fldCharType="begin"/>
+          </w:r>
+          <w:r>
+            <w:rPr>
+              <w:noProof/>
+            </w:rPr>
+            <w:instrText xml:space="preserve">CITATION Smu91 \p 68 \l 2057 </w:instrText>
+          </w:r>
+          <w:r>
+            <w:rPr>
+              <w:noProof/>
+            </w:rPr>
+            <w:fldChar w:fldCharType="separate"/>
+          </w:r>
+          <w:r>
+            <w:rPr>
+              <w:noProof/>
+            </w:rPr>
+            <w:t>(Smuts, Westcott, &amp; Nash, 1991, p. 68)</w:t>
+          </w:r>
+          <w:r>
+            <w:rPr>
+              <w:noProof/>
+            </w:rPr>
+            <w:fldChar w:fldCharType="end"/>
+          </w:r>
+        </w:sdtContent>
+      </w:sdt>
+      <w:r>
+        <w:rPr>
+          <w:noProof/>
+        </w:rPr>
+        <w:t xml:space="preserve"> Zunes </w:t>
+      </w:r>
+      <w:sdt>
+        <w:sdtPr>
+          <w:rPr>
+            <w:noProof/>
+          </w:rPr>
+          <w:id w:val="994385904"/>
+          <w:citation/>
+        </w:sdtPr>
+        <w:sdtContent>
+          <w:r>
+            <w:rPr>
+              <w:noProof/>
+            </w:rPr>
+            <w:fldChar w:fldCharType="begin"/>
+          </w:r>
+          <w:r>
+            <w:rPr>
+              <w:noProof/>
+            </w:rPr>
+            <w:instrText xml:space="preserve">CITATION Zun99 \n  \t  \l 2057 </w:instrText>
+          </w:r>
+          <w:r>
+            <w:rPr>
+              <w:noProof/>
+            </w:rPr>
+            <w:fldChar w:fldCharType="separate"/>
+          </w:r>
+          <w:r>
+            <w:rPr>
+              <w:noProof/>
+            </w:rPr>
+            <w:t>(1999)</w:t>
+          </w:r>
+          <w:r>
+            <w:rPr>
+              <w:noProof/>
+            </w:rPr>
+            <w:fldChar w:fldCharType="end"/>
+          </w:r>
+        </w:sdtContent>
+      </w:sdt>
+      <w:r>
+        <w:rPr>
+          <w:noProof/>
+        </w:rPr>
+        <w:t xml:space="preserve"> points out that the non-violent strategy forced the white populace to reevaluate their views of the Africans; they were no longer seen as ‘violent savages’, ‘black terrorists’ nor subsurvient – they began to be seen as equals. </w:t>
+      </w:r>
+      <w:r>
+        <w:rPr>
+          <w:noProof/>
+        </w:rPr>
+        <w:t>T</w:t>
+      </w:r>
+      <w:r>
+        <w:rPr>
+          <w:noProof/>
+        </w:rPr>
+        <w:t xml:space="preserve">his transformation </w:t>
+      </w:r>
+      <w:r>
+        <w:rPr>
+          <w:noProof/>
+        </w:rPr>
+        <w:t xml:space="preserve">strikes at the </w:t>
+      </w:r>
+      <w:r>
+        <w:rPr>
+          <w:noProof/>
+        </w:rPr>
+        <w:t>notion that the spread of such attitudes is unrealistic</w:t>
+      </w:r>
+      <w:r>
+        <w:rPr>
+          <w:noProof/>
+        </w:rPr>
+        <w:t>.</w:t>
+      </w:r>
+      <w:r>
+        <w:rPr>
+          <w:noProof/>
+        </w:rPr>
+        <w:t xml:space="preserve"> </w:t>
       </w:r>
     </w:p>
     <w:p>
-      <w:r>
-        <w:t>finds that any theoretical defence of violence posits an unequal distribution of grievability, Fanon argues that resistance must first begin with an acknowledgement of existing inequality which means that separate groups, the colonised and coloniser, cannot be held to the same standards.</w:t>
+      <w:pPr>
+        <w:spacing w:line="480" w:lineRule="auto"/>
+        <w:jc w:val="both"/>
+        <w:rPr>
+          <w:noProof/>
+        </w:rPr>
+      </w:pPr>
+      <w:r>
+        <w:rPr>
+          <w:noProof/>
+        </w:rPr>
+        <w:t xml:space="preserve">To conclude, the main difference between Fanon and Butler’s views on revolutionary violence is that Fanon asserts that violence is both necessary and </w:t>
+      </w:r>
+      <w:r>
+        <w:rPr>
+          <w:noProof/>
+        </w:rPr>
+        <w:t>advanced</w:t>
+      </w:r>
+      <w:r>
+        <w:rPr>
+          <w:noProof/>
+        </w:rPr>
+        <w:t xml:space="preserve"> by the decolonial movement</w:t>
+      </w:r>
+      <w:r>
+        <w:rPr>
+          <w:noProof/>
+        </w:rPr>
+        <w:t>, while Butler argues that violence is not necessary and</w:t>
+      </w:r>
+      <w:r>
+        <w:rPr>
+          <w:noProof/>
+        </w:rPr>
+        <w:t xml:space="preserve"> harms not only those who suffer it but those who perpetrate it</w:t>
+      </w:r>
+      <w:r>
+        <w:rPr>
+          <w:noProof/>
+        </w:rPr>
+        <w:t xml:space="preserve">. Fanon chronologises colonisation into two parts, beginning with the outset of violence and subordination forced onto the colonised populace, and ending with the reflection of this violence onto the colonisers. He clearly elucidates the costs of such violence </w:t>
+      </w:r>
+      <w:r>
+        <w:rPr>
+          <w:noProof/>
+        </w:rPr>
+        <w:lastRenderedPageBreak/>
+        <w:t>and notes that the journey of subjected peoples is path-dependent; as such, the suffering felt by the colonised and the violence imparted onto the colonisers – both guilty and innocent – will irrevocably modify the national character and psyche of the resulting nations. While it’s clear that Fanon does not glorify violence, he still defends its use as necessary, which is where my main point of disagreement lies. Pointing toward the South African anti-apartheid movement, I have shown that violence was both counter-productive to the freedom of black South Africans, but also that Fanon’s proposed methods of resistance, e.g., protracted guerilla warfare, should be seen</w:t>
+      </w:r>
+      <w:r>
+        <w:rPr>
+          <w:noProof/>
+        </w:rPr>
+        <w:t xml:space="preserve"> under a pragmatic lense rather than a pure necessity; while these methods worked in Algeria, Angola, and Mozambique, there are concrete reasons why the same did not apply to South Africa.</w:t>
+      </w:r>
+      <w:r>
+        <w:rPr>
+          <w:noProof/>
+        </w:rPr>
+        <w:t xml:space="preserve"> </w:t>
+      </w:r>
+      <w:r>
+        <w:rPr>
+          <w:noProof/>
+        </w:rPr>
+        <w:t xml:space="preserve">Moving on to Butler, her non-violent attitude stems from three main premises: first, lives are interdependent and we rely on others to constitute ourselves; as such, violence against others is violence against ourselves. Second, violence against others undermines their humanity and grievability, and fails to uphold an egalitarian philosophy. Finally, violence used instrumentally will often become self-perpetuating. While I find that many of her propositions are echoed in the South African liberation movement, I vehemently disagree with her notion that non-violence lacks pragmatic character, i.e., that it is unrealistic and useless. I find that the success of non-violence contradicts that. </w:t>
       </w:r>
     </w:p>
+    <w:sdt>
+      <w:sdtPr>
+        <w:rPr>
+          <w:rFonts w:eastAsiaTheme="minorHAnsi"/>
+          <w:b w:val="0"/>
+          <w:bCs w:val="0"/>
+        </w:rPr>
+        <w:id w:val="961077320"/>
+        <w:docPartObj>
+          <w:docPartGallery w:val="Bibliographies"/>
+          <w:docPartUnique/>
+        </w:docPartObj>
+      </w:sdtPr>
+      <w:sdtContent>
+        <w:p>
+          <w:pPr>
+            <w:pStyle w:val="Heading1"/>
+          </w:pPr>
+          <w:r>
+            <w:t>Bibliography</w:t>
+          </w:r>
+        </w:p>
+        <w:sdt>
+          <w:sdtPr>
+            <w:id w:val="111145805"/>
+            <w:bibliography/>
+          </w:sdtPr>
+          <w:sdtContent>
+            <w:p>
+              <w:pPr>
+                <w:pStyle w:val="Bibliography"/>
+                <w:ind w:left="720" w:hanging="720"/>
+                <w:rPr>
+                  <w:noProof/>
+                  <w:kern w:val="0"/>
+                  <w14:ligatures w14:val="none"/>
+                </w:rPr>
+              </w:pPr>
+              <w:r>
+                <w:fldChar w:fldCharType="begin"/>
+              </w:r>
+              <w:r>
+                <w:instrText xml:space="preserve"> BIBLIOGRAPHY </w:instrText>
+              </w:r>
+              <w:r>
+                <w:fldChar w:fldCharType="separate"/>
+              </w:r>
+              <w:r>
+                <w:rPr>
+                  <w:noProof/>
+                </w:rPr>
+                <w:t xml:space="preserve">ANC. (1961, December 16). </w:t>
+              </w:r>
+              <w:r>
+                <w:rPr>
+                  <w:i/>
+                  <w:iCs/>
+                  <w:noProof/>
+                </w:rPr>
+                <w:t>Manifesto of Umkhonto we Sizwe.</w:t>
+              </w:r>
+              <w:r>
+                <w:rPr>
+                  <w:noProof/>
+                </w:rPr>
+                <w:t xml:space="preserve"> Retrieved from African National Congress: https://www.anc1912.org.za/manifesto-1961-manifesto-of-umkhonto-we-sizwe/</w:t>
+              </w:r>
+            </w:p>
+            <w:p>
+              <w:pPr>
+                <w:pStyle w:val="Bibliography"/>
+                <w:ind w:left="720" w:hanging="720"/>
+                <w:rPr>
+                  <w:noProof/>
+                </w:rPr>
+              </w:pPr>
+              <w:r>
+                <w:rPr>
+                  <w:noProof/>
+                </w:rPr>
+                <w:t xml:space="preserve">Babha, H. (2004). Foreward. In F. Fanon, </w:t>
+              </w:r>
+              <w:r>
+                <w:rPr>
+                  <w:i/>
+                  <w:iCs/>
+                  <w:noProof/>
+                </w:rPr>
+                <w:t>The Wretched of the Earth</w:t>
+              </w:r>
+              <w:r>
+                <w:rPr>
+                  <w:noProof/>
+                </w:rPr>
+                <w:t xml:space="preserve"> (pp. 8-34). New York: Grove Press.</w:t>
+              </w:r>
+            </w:p>
+            <w:p>
+              <w:pPr>
+                <w:pStyle w:val="Bibliography"/>
+                <w:ind w:left="720" w:hanging="720"/>
+                <w:rPr>
+                  <w:noProof/>
+                </w:rPr>
+              </w:pPr>
+              <w:r>
+                <w:rPr>
+                  <w:noProof/>
+                </w:rPr>
+                <w:t xml:space="preserve">Baldwin, J. (1979). </w:t>
+              </w:r>
+              <w:r>
+                <w:rPr>
+                  <w:i/>
+                  <w:iCs/>
+                  <w:noProof/>
+                </w:rPr>
+                <w:t>Just Above My Head.</w:t>
+              </w:r>
+              <w:r>
+                <w:rPr>
+                  <w:noProof/>
+                </w:rPr>
+                <w:t xml:space="preserve"> New York: Dell Publishing.</w:t>
+              </w:r>
+            </w:p>
+            <w:p>
+              <w:pPr>
+                <w:pStyle w:val="Bibliography"/>
+                <w:ind w:left="720" w:hanging="720"/>
+                <w:rPr>
+                  <w:noProof/>
+                </w:rPr>
+              </w:pPr>
+              <w:r>
+                <w:rPr>
+                  <w:noProof/>
+                </w:rPr>
+                <w:t xml:space="preserve">Butler, J. (1990). </w:t>
+              </w:r>
+              <w:r>
+                <w:rPr>
+                  <w:i/>
+                  <w:iCs/>
+                  <w:noProof/>
+                </w:rPr>
+                <w:t>Gender Trouble: Feminism and the Subversion of Identity.</w:t>
+              </w:r>
+              <w:r>
+                <w:rPr>
+                  <w:noProof/>
+                </w:rPr>
+                <w:t xml:space="preserve"> New York: Routledge.</w:t>
+              </w:r>
+            </w:p>
+            <w:p>
+              <w:pPr>
+                <w:pStyle w:val="Bibliography"/>
+                <w:ind w:left="720" w:hanging="720"/>
+                <w:rPr>
+                  <w:noProof/>
+                </w:rPr>
+              </w:pPr>
+              <w:r>
+                <w:rPr>
+                  <w:noProof/>
+                </w:rPr>
+                <w:t xml:space="preserve">Butler, J. (1993a). </w:t>
+              </w:r>
+              <w:r>
+                <w:rPr>
+                  <w:i/>
+                  <w:iCs/>
+                  <w:noProof/>
+                </w:rPr>
+                <w:t>Bodies That Matter: The Discursive Limits of Sex.</w:t>
+              </w:r>
+              <w:r>
+                <w:rPr>
+                  <w:noProof/>
+                </w:rPr>
+                <w:t xml:space="preserve"> New York: Routledge.</w:t>
+              </w:r>
+            </w:p>
+            <w:p>
+              <w:pPr>
+                <w:pStyle w:val="Bibliography"/>
+                <w:ind w:left="720" w:hanging="720"/>
+                <w:rPr>
+                  <w:noProof/>
+                </w:rPr>
+              </w:pPr>
+              <w:r>
+                <w:rPr>
+                  <w:noProof/>
+                </w:rPr>
+                <w:lastRenderedPageBreak/>
+                <w:t xml:space="preserve">Butler, J. (1993b). Endangered/Endangering: Schematic Racism and White Paranoia. In R. Gooding-Williams, </w:t>
+              </w:r>
+              <w:r>
+                <w:rPr>
+                  <w:i/>
+                  <w:iCs/>
+                  <w:noProof/>
+                </w:rPr>
+                <w:t>Reading Rodney King, Reading Urban Uprising</w:t>
+              </w:r>
+              <w:r>
+                <w:rPr>
+                  <w:noProof/>
+                </w:rPr>
+                <w:t xml:space="preserve"> (pp. 15-22). New York: Routledge.</w:t>
+              </w:r>
+            </w:p>
+            <w:p>
+              <w:pPr>
+                <w:pStyle w:val="Bibliography"/>
+                <w:ind w:left="720" w:hanging="720"/>
+                <w:rPr>
+                  <w:noProof/>
+                </w:rPr>
+              </w:pPr>
+              <w:r>
+                <w:rPr>
+                  <w:noProof/>
+                </w:rPr>
+                <w:t xml:space="preserve">Butler, J. (2008). Violence, Nonviolence: Sartre on Fanon. In J. Judaken, </w:t>
+              </w:r>
+              <w:r>
+                <w:rPr>
+                  <w:i/>
+                  <w:iCs/>
+                  <w:noProof/>
+                </w:rPr>
+                <w:t>Race after Sartre</w:t>
+              </w:r>
+              <w:r>
+                <w:rPr>
+                  <w:noProof/>
+                </w:rPr>
+                <w:t xml:space="preserve"> (pp. 211-232). Albany: State University of New York Press.</w:t>
+              </w:r>
+            </w:p>
+            <w:p>
+              <w:pPr>
+                <w:pStyle w:val="Bibliography"/>
+                <w:ind w:left="720" w:hanging="720"/>
+                <w:rPr>
+                  <w:noProof/>
+                </w:rPr>
+              </w:pPr>
+              <w:r>
+                <w:rPr>
+                  <w:noProof/>
+                </w:rPr>
+                <w:t xml:space="preserve">Butler, J. (2020). </w:t>
+              </w:r>
+              <w:r>
+                <w:rPr>
+                  <w:i/>
+                  <w:iCs/>
+                  <w:noProof/>
+                </w:rPr>
+                <w:t>The Force of Nonviolence: An Ethico-Political Bind.</w:t>
+              </w:r>
+              <w:r>
+                <w:rPr>
+                  <w:noProof/>
+                </w:rPr>
+                <w:t xml:space="preserve"> Brooklyn: Verso Books.</w:t>
+              </w:r>
+            </w:p>
+            <w:p>
+              <w:pPr>
+                <w:pStyle w:val="Bibliography"/>
+                <w:ind w:left="720" w:hanging="720"/>
+                <w:rPr>
+                  <w:noProof/>
+                </w:rPr>
+              </w:pPr>
+              <w:r>
+                <w:rPr>
+                  <w:noProof/>
+                </w:rPr>
+                <w:t xml:space="preserve">Etheredge, L. (2008, May 1). </w:t>
+              </w:r>
+              <w:r>
+                <w:rPr>
+                  <w:i/>
+                  <w:iCs/>
+                  <w:noProof/>
+                </w:rPr>
+                <w:t>National Liberation Front.</w:t>
+              </w:r>
+              <w:r>
+                <w:rPr>
+                  <w:noProof/>
+                </w:rPr>
+                <w:t xml:space="preserve"> Retrieved from Encyclopedia Britannica: https://www.britannica.com/topic/National-Liberation-Front-political-party-Algeria</w:t>
+              </w:r>
+            </w:p>
+            <w:p>
+              <w:pPr>
+                <w:pStyle w:val="Bibliography"/>
+                <w:ind w:left="720" w:hanging="720"/>
+                <w:rPr>
+                  <w:noProof/>
+                </w:rPr>
+              </w:pPr>
+              <w:r>
+                <w:rPr>
+                  <w:noProof/>
+                </w:rPr>
+                <w:t xml:space="preserve">Ewara, E. (2020). Fanon's Body: Judith Butler's Reading of the “Historico-Racial Schema”. </w:t>
+              </w:r>
+              <w:r>
+                <w:rPr>
+                  <w:i/>
+                  <w:iCs/>
+                  <w:noProof/>
+                </w:rPr>
+                <w:t>Critical Philosophy of Race</w:t>
+              </w:r>
+              <w:r>
+                <w:rPr>
+                  <w:noProof/>
+                </w:rPr>
+                <w:t>, 265-291.</w:t>
+              </w:r>
+            </w:p>
+            <w:p>
+              <w:pPr>
+                <w:pStyle w:val="Bibliography"/>
+                <w:ind w:left="720" w:hanging="720"/>
+                <w:rPr>
+                  <w:noProof/>
+                </w:rPr>
+              </w:pPr>
+              <w:r>
+                <w:rPr>
+                  <w:noProof/>
+                </w:rPr>
+                <w:t xml:space="preserve">Fanon, F. (1965). </w:t>
+              </w:r>
+              <w:r>
+                <w:rPr>
+                  <w:i/>
+                  <w:iCs/>
+                  <w:noProof/>
+                </w:rPr>
+                <w:t>A Dying Colonialism.</w:t>
+              </w:r>
+              <w:r>
+                <w:rPr>
+                  <w:noProof/>
+                </w:rPr>
+                <w:t xml:space="preserve"> New York: Grove Press.</w:t>
+              </w:r>
+            </w:p>
+            <w:p>
+              <w:pPr>
+                <w:pStyle w:val="Bibliography"/>
+                <w:ind w:left="720" w:hanging="720"/>
+                <w:rPr>
+                  <w:noProof/>
+                </w:rPr>
+              </w:pPr>
+              <w:r>
+                <w:rPr>
+                  <w:noProof/>
+                </w:rPr>
+                <w:t xml:space="preserve">Fanon, F. (2004). </w:t>
+              </w:r>
+              <w:r>
+                <w:rPr>
+                  <w:i/>
+                  <w:iCs/>
+                  <w:noProof/>
+                </w:rPr>
+                <w:t>The Wretched of the Earth.</w:t>
+              </w:r>
+              <w:r>
+                <w:rPr>
+                  <w:noProof/>
+                </w:rPr>
+                <w:t xml:space="preserve"> New York: Grove Press.</w:t>
+              </w:r>
+            </w:p>
+            <w:p>
+              <w:pPr>
+                <w:pStyle w:val="Bibliography"/>
+                <w:ind w:left="720" w:hanging="720"/>
+                <w:rPr>
+                  <w:noProof/>
+                </w:rPr>
+              </w:pPr>
+              <w:r>
+                <w:rPr>
+                  <w:noProof/>
+                </w:rPr>
+                <w:t xml:space="preserve">Frederikse, J. (1987). </w:t>
+              </w:r>
+              <w:r>
+                <w:rPr>
+                  <w:i/>
+                  <w:iCs/>
+                  <w:noProof/>
+                </w:rPr>
+                <w:t>South Africa, a different kind of war: from Soweto to Pretoria.</w:t>
+              </w:r>
+              <w:r>
+                <w:rPr>
+                  <w:noProof/>
+                </w:rPr>
+                <w:t xml:space="preserve"> Boston: Beacon Press.</w:t>
+              </w:r>
+            </w:p>
+            <w:p>
+              <w:pPr>
+                <w:pStyle w:val="Bibliography"/>
+                <w:ind w:left="720" w:hanging="720"/>
+                <w:rPr>
+                  <w:noProof/>
+                </w:rPr>
+              </w:pPr>
+              <w:r>
+                <w:rPr>
+                  <w:noProof/>
+                </w:rPr>
+                <w:t xml:space="preserve">Gordon, L. R. (2015). </w:t>
+              </w:r>
+              <w:r>
+                <w:rPr>
+                  <w:i/>
+                  <w:iCs/>
+                  <w:noProof/>
+                </w:rPr>
+                <w:t>What Fanon Said.</w:t>
+              </w:r>
+              <w:r>
+                <w:rPr>
+                  <w:noProof/>
+                </w:rPr>
+                <w:t xml:space="preserve"> New York: Fordham University Press.</w:t>
+              </w:r>
+            </w:p>
+            <w:p>
+              <w:pPr>
+                <w:pStyle w:val="Bibliography"/>
+                <w:ind w:left="720" w:hanging="720"/>
+                <w:rPr>
+                  <w:noProof/>
+                </w:rPr>
+              </w:pPr>
+              <w:r>
+                <w:rPr>
+                  <w:noProof/>
+                </w:rPr>
+                <w:t xml:space="preserve">Halperin, S. (2025, April 4). </w:t>
+              </w:r>
+              <w:r>
+                <w:rPr>
+                  <w:i/>
+                  <w:iCs/>
+                  <w:noProof/>
+                </w:rPr>
+                <w:t>Neocolonialism</w:t>
+              </w:r>
+              <w:r>
+                <w:rPr>
+                  <w:noProof/>
+                </w:rPr>
+                <w:t>. Retrieved from Encyclopedia Britannica: https://www.britannica.com/topic/neocolonialism</w:t>
+              </w:r>
+            </w:p>
+            <w:p>
+              <w:pPr>
+                <w:pStyle w:val="Bibliography"/>
+                <w:ind w:left="720" w:hanging="720"/>
+                <w:rPr>
+                  <w:noProof/>
+                </w:rPr>
+              </w:pPr>
+              <w:r>
+                <w:rPr>
+                  <w:noProof/>
+                </w:rPr>
+                <w:t xml:space="preserve">Jha, B. (1988). Fanon's Theory of Violence: A Critique. </w:t>
+              </w:r>
+              <w:r>
+                <w:rPr>
+                  <w:i/>
+                  <w:iCs/>
+                  <w:noProof/>
+                </w:rPr>
+                <w:t>The Indian Journal of Political Science</w:t>
+              </w:r>
+              <w:r>
+                <w:rPr>
+                  <w:noProof/>
+                </w:rPr>
+                <w:t>, 359-369.</w:t>
+              </w:r>
+            </w:p>
+            <w:p>
+              <w:pPr>
+                <w:pStyle w:val="Bibliography"/>
+                <w:ind w:left="720" w:hanging="720"/>
+                <w:rPr>
+                  <w:noProof/>
+                </w:rPr>
+              </w:pPr>
+              <w:r>
+                <w:rPr>
+                  <w:noProof/>
+                </w:rPr>
+                <w:t xml:space="preserve">Lodge, T. (2011). </w:t>
+              </w:r>
+              <w:r>
+                <w:rPr>
+                  <w:i/>
+                  <w:iCs/>
+                  <w:noProof/>
+                </w:rPr>
+                <w:t>Sharpeville: an apartheid massacre and its consequences.</w:t>
+              </w:r>
+              <w:r>
+                <w:rPr>
+                  <w:noProof/>
+                </w:rPr>
+                <w:t xml:space="preserve"> Oxford: Oxford University Press.</w:t>
+              </w:r>
+            </w:p>
+            <w:p>
+              <w:pPr>
+                <w:pStyle w:val="Bibliography"/>
+                <w:ind w:left="720" w:hanging="720"/>
+                <w:rPr>
+                  <w:noProof/>
+                </w:rPr>
+              </w:pPr>
+              <w:r>
+                <w:rPr>
+                  <w:noProof/>
+                </w:rPr>
+                <w:t xml:space="preserve">McKinley, D. T. (2018). Umkhonto We Sizwe: A Critical Analysis of the Armed Struggle of the African National Congress. </w:t>
+              </w:r>
+              <w:r>
+                <w:rPr>
+                  <w:i/>
+                  <w:iCs/>
+                  <w:noProof/>
+                </w:rPr>
+                <w:t>South African Historical Journal</w:t>
+              </w:r>
+              <w:r>
+                <w:rPr>
+                  <w:noProof/>
+                </w:rPr>
+                <w:t>.</w:t>
+              </w:r>
+            </w:p>
+            <w:p>
+              <w:pPr>
+                <w:pStyle w:val="Bibliography"/>
+                <w:ind w:left="720" w:hanging="720"/>
+                <w:rPr>
+                  <w:noProof/>
+                </w:rPr>
+              </w:pPr>
+              <w:r>
+                <w:rPr>
+                  <w:noProof/>
+                </w:rPr>
+                <w:t xml:space="preserve">Nussbaum, M. C. (1999, February 22). </w:t>
+              </w:r>
+              <w:r>
+                <w:rPr>
+                  <w:i/>
+                  <w:iCs/>
+                  <w:noProof/>
+                </w:rPr>
+                <w:t>The Professor of Parody</w:t>
+              </w:r>
+              <w:r>
+                <w:rPr>
+                  <w:noProof/>
+                </w:rPr>
+                <w:t>. Retrieved from The New Republic: https://newrepublic.com/article/150687/professor-parody</w:t>
+              </w:r>
+            </w:p>
+            <w:p>
+              <w:pPr>
+                <w:pStyle w:val="Bibliography"/>
+                <w:ind w:left="720" w:hanging="720"/>
+                <w:rPr>
+                  <w:noProof/>
+                </w:rPr>
+              </w:pPr>
+              <w:r>
+                <w:rPr>
+                  <w:noProof/>
+                </w:rPr>
+                <w:t xml:space="preserve">Smuts, D., Westcott, S., &amp; Nash, M. (1991). </w:t>
+              </w:r>
+              <w:r>
+                <w:rPr>
+                  <w:i/>
+                  <w:iCs/>
+                  <w:noProof/>
+                </w:rPr>
+                <w:t>The Purple shall govern: a South African A to Z of nonviolent action.</w:t>
+              </w:r>
+              <w:r>
+                <w:rPr>
+                  <w:noProof/>
+                </w:rPr>
+                <w:t xml:space="preserve"> Oxford: Oxford University Press.</w:t>
+              </w:r>
+            </w:p>
+            <w:p>
+              <w:pPr>
+                <w:pStyle w:val="Bibliography"/>
+                <w:ind w:left="720" w:hanging="720"/>
+                <w:rPr>
+                  <w:noProof/>
+                </w:rPr>
+              </w:pPr>
+              <w:r>
+                <w:rPr>
+                  <w:noProof/>
+                </w:rPr>
+                <w:t xml:space="preserve">Zunes, S. (1999). The Role of Non-Violent Action in the Downfall of Apartheid. </w:t>
+              </w:r>
+              <w:r>
+                <w:rPr>
+                  <w:i/>
+                  <w:iCs/>
+                  <w:noProof/>
+                </w:rPr>
+                <w:t>The Journal of Modern African Studies</w:t>
+              </w:r>
+              <w:r>
+                <w:rPr>
+                  <w:noProof/>
+                </w:rPr>
+                <w:t>, 137-169.</w:t>
+              </w:r>
+            </w:p>
+            <w:p>
+              <w:r>
+                <w:rPr>
+                  <w:b/>
+                  <w:bCs/>
+                  <w:noProof/>
+                </w:rPr>
+                <w:fldChar w:fldCharType="end"/>
+              </w:r>
+            </w:p>
+          </w:sdtContent>
+        </w:sdt>
+      </w:sdtContent>
+    </w:sdt>
     <w:sectPr>
       <w:pgSz w:w="11906" w:h="16838"/>
       <w:pgMar w:top="1440" w:right="1440" w:bottom="1440" w:left="1440" w:header="708" w:footer="708" w:gutter="0"/>
@@ -1603,7 +5744,61 @@
         <w:footnoteRef/>
       </w:r>
       <w:r>
+        <w:t xml:space="preserve"> Violent decolonial revolutionaries, from the 1952 Mau Mau rebellion in Kenya.</w:t>
+      </w:r>
+    </w:p>
+  </w:footnote>
+  <w:footnote w:id="2">
+    <w:p>
+      <w:pPr>
+        <w:pStyle w:val="FootnoteText"/>
+      </w:pPr>
+      <w:r>
+        <w:rPr>
+          <w:rStyle w:val="FootnoteReference"/>
+        </w:rPr>
+        <w:footnoteRef/>
+      </w:r>
+      <w:r>
         <w:t xml:space="preserve"> She takes this view as shared by Fanon, asserting this in contrast to the view that “there can be no self-creation without violence.” </w:t>
+      </w:r>
+    </w:p>
+  </w:footnote>
+  <w:footnote w:id="3">
+    <w:p>
+      <w:pPr>
+        <w:pStyle w:val="FootnoteText"/>
+      </w:pPr>
+      <w:r>
+        <w:rPr>
+          <w:rStyle w:val="FootnoteReference"/>
+        </w:rPr>
+        <w:footnoteRef/>
+      </w:r>
+      <w:r>
+        <w:t xml:space="preserve"> Even accepting reasonable counterarguments for what constitutes ‘truth’, any accepted sense of the word would surely have ‘unrealistic’ as its </w:t>
+      </w:r>
+      <w:r>
+        <w:t>antonym</w:t>
+      </w:r>
+      <w:r>
+        <w:t>.</w:t>
+      </w:r>
+    </w:p>
+  </w:footnote>
+  <w:footnote w:id="4">
+    <w:p>
+      <w:pPr>
+        <w:pStyle w:val="FootnoteText"/>
+      </w:pPr>
+      <w:r>
+        <w:rPr>
+          <w:rStyle w:val="FootnoteReference"/>
+        </w:rPr>
+        <w:footnoteRef/>
+      </w:r>
+      <w:r>
+        <w:t xml:space="preserve"> Meaning “Spear of the Nation”</w:t>
       </w:r>
     </w:p>
   </w:footnote>
@@ -1701,8 +5896,240 @@
       </w:pPr>
     </w:lvl>
   </w:abstractNum>
+  <w:abstractNum w:abstractNumId="1" w15:restartNumberingAfterBreak="0">
+    <w:nsid w:val="2A4D76D5"/>
+    <w:multiLevelType w:val="hybridMultilevel"/>
+    <w:tmpl w:val="AF52760A"/>
+    <w:lvl w:ilvl="0" w:tplc="F89CFD8C">
+      <w:start w:val="1"/>
+      <w:numFmt w:val="bullet"/>
+      <w:lvlText w:val="-"/>
+      <w:lvlJc w:val="left"/>
+      <w:pPr>
+        <w:ind w:left="720" w:hanging="360"/>
+      </w:pPr>
+      <w:rPr>
+        <w:rFonts w:ascii="Times New Roman" w:eastAsiaTheme="minorHAnsi" w:hAnsi="Times New Roman" w:cs="Times New Roman" w:hint="default"/>
+      </w:rPr>
+    </w:lvl>
+    <w:lvl w:ilvl="1" w:tplc="08090003">
+      <w:start w:val="1"/>
+      <w:numFmt w:val="bullet"/>
+      <w:lvlText w:val="o"/>
+      <w:lvlJc w:val="left"/>
+      <w:pPr>
+        <w:ind w:left="1440" w:hanging="360"/>
+      </w:pPr>
+      <w:rPr>
+        <w:rFonts w:ascii="Courier New" w:hAnsi="Courier New" w:cs="Courier New" w:hint="default"/>
+      </w:rPr>
+    </w:lvl>
+    <w:lvl w:ilvl="2" w:tplc="08090005" w:tentative="1">
+      <w:start w:val="1"/>
+      <w:numFmt w:val="bullet"/>
+      <w:lvlText w:val=""/>
+      <w:lvlJc w:val="left"/>
+      <w:pPr>
+        <w:ind w:left="2160" w:hanging="360"/>
+      </w:pPr>
+      <w:rPr>
+        <w:rFonts w:ascii="Wingdings" w:hAnsi="Wingdings" w:hint="default"/>
+      </w:rPr>
+    </w:lvl>
+    <w:lvl w:ilvl="3" w:tplc="08090001" w:tentative="1">
+      <w:start w:val="1"/>
+      <w:numFmt w:val="bullet"/>
+      <w:lvlText w:val=""/>
+      <w:lvlJc w:val="left"/>
+      <w:pPr>
+        <w:ind w:left="2880" w:hanging="360"/>
+      </w:pPr>
+      <w:rPr>
+        <w:rFonts w:ascii="Symbol" w:hAnsi="Symbol" w:hint="default"/>
+      </w:rPr>
+    </w:lvl>
+    <w:lvl w:ilvl="4" w:tplc="08090003" w:tentative="1">
+      <w:start w:val="1"/>
+      <w:numFmt w:val="bullet"/>
+      <w:lvlText w:val="o"/>
+      <w:lvlJc w:val="left"/>
+      <w:pPr>
+        <w:ind w:left="3600" w:hanging="360"/>
+      </w:pPr>
+      <w:rPr>
+        <w:rFonts w:ascii="Courier New" w:hAnsi="Courier New" w:cs="Courier New" w:hint="default"/>
+      </w:rPr>
+    </w:lvl>
+    <w:lvl w:ilvl="5" w:tplc="08090005" w:tentative="1">
+      <w:start w:val="1"/>
+      <w:numFmt w:val="bullet"/>
+      <w:lvlText w:val=""/>
+      <w:lvlJc w:val="left"/>
+      <w:pPr>
+        <w:ind w:left="4320" w:hanging="360"/>
+      </w:pPr>
+      <w:rPr>
+        <w:rFonts w:ascii="Wingdings" w:hAnsi="Wingdings" w:hint="default"/>
+      </w:rPr>
+    </w:lvl>
+    <w:lvl w:ilvl="6" w:tplc="08090001" w:tentative="1">
+      <w:start w:val="1"/>
+      <w:numFmt w:val="bullet"/>
+      <w:lvlText w:val=""/>
+      <w:lvlJc w:val="left"/>
+      <w:pPr>
+        <w:ind w:left="5040" w:hanging="360"/>
+      </w:pPr>
+      <w:rPr>
+        <w:rFonts w:ascii="Symbol" w:hAnsi="Symbol" w:hint="default"/>
+      </w:rPr>
+    </w:lvl>
+    <w:lvl w:ilvl="7" w:tplc="08090003" w:tentative="1">
+      <w:start w:val="1"/>
+      <w:numFmt w:val="bullet"/>
+      <w:lvlText w:val="o"/>
+      <w:lvlJc w:val="left"/>
+      <w:pPr>
+        <w:ind w:left="5760" w:hanging="360"/>
+      </w:pPr>
+      <w:rPr>
+        <w:rFonts w:ascii="Courier New" w:hAnsi="Courier New" w:cs="Courier New" w:hint="default"/>
+      </w:rPr>
+    </w:lvl>
+    <w:lvl w:ilvl="8" w:tplc="08090005" w:tentative="1">
+      <w:start w:val="1"/>
+      <w:numFmt w:val="bullet"/>
+      <w:lvlText w:val=""/>
+      <w:lvlJc w:val="left"/>
+      <w:pPr>
+        <w:ind w:left="6480" w:hanging="360"/>
+      </w:pPr>
+      <w:rPr>
+        <w:rFonts w:ascii="Wingdings" w:hAnsi="Wingdings" w:hint="default"/>
+      </w:rPr>
+    </w:lvl>
+  </w:abstractNum>
+  <w:abstractNum w:abstractNumId="2" w15:restartNumberingAfterBreak="0">
+    <w:nsid w:val="3BE034A3"/>
+    <w:multiLevelType w:val="hybridMultilevel"/>
+    <w:tmpl w:val="1A405E16"/>
+    <w:lvl w:ilvl="0" w:tplc="B91E6968">
+      <w:start w:val="1"/>
+      <w:numFmt w:val="bullet"/>
+      <w:lvlText w:val="-"/>
+      <w:lvlJc w:val="left"/>
+      <w:pPr>
+        <w:ind w:left="720" w:hanging="360"/>
+      </w:pPr>
+      <w:rPr>
+        <w:rFonts w:ascii="Times New Roman" w:eastAsiaTheme="minorHAnsi" w:hAnsi="Times New Roman" w:cs="Times New Roman" w:hint="default"/>
+      </w:rPr>
+    </w:lvl>
+    <w:lvl w:ilvl="1" w:tplc="08090003">
+      <w:start w:val="1"/>
+      <w:numFmt w:val="bullet"/>
+      <w:lvlText w:val="o"/>
+      <w:lvlJc w:val="left"/>
+      <w:pPr>
+        <w:ind w:left="1440" w:hanging="360"/>
+      </w:pPr>
+      <w:rPr>
+        <w:rFonts w:ascii="Courier New" w:hAnsi="Courier New" w:cs="Courier New" w:hint="default"/>
+      </w:rPr>
+    </w:lvl>
+    <w:lvl w:ilvl="2" w:tplc="08090005" w:tentative="1">
+      <w:start w:val="1"/>
+      <w:numFmt w:val="bullet"/>
+      <w:lvlText w:val=""/>
+      <w:lvlJc w:val="left"/>
+      <w:pPr>
+        <w:ind w:left="2160" w:hanging="360"/>
+      </w:pPr>
+      <w:rPr>
+        <w:rFonts w:ascii="Wingdings" w:hAnsi="Wingdings" w:hint="default"/>
+      </w:rPr>
+    </w:lvl>
+    <w:lvl w:ilvl="3" w:tplc="08090001" w:tentative="1">
+      <w:start w:val="1"/>
+      <w:numFmt w:val="bullet"/>
+      <w:lvlText w:val=""/>
+      <w:lvlJc w:val="left"/>
+      <w:pPr>
+        <w:ind w:left="2880" w:hanging="360"/>
+      </w:pPr>
+      <w:rPr>
+        <w:rFonts w:ascii="Symbol" w:hAnsi="Symbol" w:hint="default"/>
+      </w:rPr>
+    </w:lvl>
+    <w:lvl w:ilvl="4" w:tplc="08090003" w:tentative="1">
+      <w:start w:val="1"/>
+      <w:numFmt w:val="bullet"/>
+      <w:lvlText w:val="o"/>
+      <w:lvlJc w:val="left"/>
+      <w:pPr>
+        <w:ind w:left="3600" w:hanging="360"/>
+      </w:pPr>
+      <w:rPr>
+        <w:rFonts w:ascii="Courier New" w:hAnsi="Courier New" w:cs="Courier New" w:hint="default"/>
+      </w:rPr>
+    </w:lvl>
+    <w:lvl w:ilvl="5" w:tplc="08090005" w:tentative="1">
+      <w:start w:val="1"/>
+      <w:numFmt w:val="bullet"/>
+      <w:lvlText w:val=""/>
+      <w:lvlJc w:val="left"/>
+      <w:pPr>
+        <w:ind w:left="4320" w:hanging="360"/>
+      </w:pPr>
+      <w:rPr>
+        <w:rFonts w:ascii="Wingdings" w:hAnsi="Wingdings" w:hint="default"/>
+      </w:rPr>
+    </w:lvl>
+    <w:lvl w:ilvl="6" w:tplc="08090001" w:tentative="1">
+      <w:start w:val="1"/>
+      <w:numFmt w:val="bullet"/>
+      <w:lvlText w:val=""/>
+      <w:lvlJc w:val="left"/>
+      <w:pPr>
+        <w:ind w:left="5040" w:hanging="360"/>
+      </w:pPr>
+      <w:rPr>
+        <w:rFonts w:ascii="Symbol" w:hAnsi="Symbol" w:hint="default"/>
+      </w:rPr>
+    </w:lvl>
+    <w:lvl w:ilvl="7" w:tplc="08090003" w:tentative="1">
+      <w:start w:val="1"/>
+      <w:numFmt w:val="bullet"/>
+      <w:lvlText w:val="o"/>
+      <w:lvlJc w:val="left"/>
+      <w:pPr>
+        <w:ind w:left="5760" w:hanging="360"/>
+      </w:pPr>
+      <w:rPr>
+        <w:rFonts w:ascii="Courier New" w:hAnsi="Courier New" w:cs="Courier New" w:hint="default"/>
+      </w:rPr>
+    </w:lvl>
+    <w:lvl w:ilvl="8" w:tplc="08090005" w:tentative="1">
+      <w:start w:val="1"/>
+      <w:numFmt w:val="bullet"/>
+      <w:lvlText w:val=""/>
+      <w:lvlJc w:val="left"/>
+      <w:pPr>
+        <w:ind w:left="6480" w:hanging="360"/>
+      </w:pPr>
+      <w:rPr>
+        <w:rFonts w:ascii="Wingdings" w:hAnsi="Wingdings" w:hint="default"/>
+      </w:rPr>
+    </w:lvl>
+  </w:abstractNum>
   <w:num w:numId="1" w16cid:durableId="129247664">
     <w:abstractNumId w:val="0"/>
+  </w:num>
+  <w:num w:numId="2" w16cid:durableId="825319756">
+    <w:abstractNumId w:val="2"/>
+  </w:num>
+  <w:num w:numId="3" w16cid:durableId="526721776">
+    <w:abstractNumId w:val="1"/>
   </w:num>
 </w:numbering>
 </file>
@@ -2107,7 +6534,7 @@
   <w:style w:type="paragraph" w:default="1" w:styleId="Normal">
     <w:name w:val="Normal"/>
     <w:qFormat/>
-    <w:rsid w:val="000F2567"/>
+    <w:rsid w:val="00BB3ADB"/>
     <w:pPr>
       <w:tabs>
         <w:tab w:val="left" w:pos="960"/>
@@ -2126,7 +6553,7 @@
     <w:link w:val="Heading1Char"/>
     <w:uiPriority w:val="9"/>
     <w:qFormat/>
-    <w:rsid w:val="000F2567"/>
+    <w:rsid w:val="002858C8"/>
     <w:pPr>
       <w:keepNext/>
       <w:keepLines/>
@@ -2134,10 +6561,9 @@
       <w:outlineLvl w:val="0"/>
     </w:pPr>
     <w:rPr>
-      <w:rFonts w:asciiTheme="majorHAnsi" w:eastAsiaTheme="majorEastAsia" w:hAnsiTheme="majorHAnsi" w:cstheme="majorBidi"/>
-      <w:color w:val="2F5496" w:themeColor="accent1" w:themeShade="BF"/>
-      <w:sz w:val="40"/>
-      <w:szCs w:val="40"/>
+      <w:rFonts w:eastAsiaTheme="majorEastAsia"/>
+      <w:b/>
+      <w:bCs/>
     </w:rPr>
   </w:style>
   <w:style w:type="paragraph" w:styleId="Heading2">
@@ -2321,6 +6747,7 @@
   <w:style w:type="character" w:default="1" w:styleId="DefaultParagraphFont">
     <w:name w:val="Default Paragraph Font"/>
     <w:uiPriority w:val="1"/>
+    <w:semiHidden/>
     <w:unhideWhenUsed/>
   </w:style>
   <w:style w:type="table" w:default="1" w:styleId="TableNormal">
@@ -2349,12 +6776,13 @@
     <w:basedOn w:val="DefaultParagraphFont"/>
     <w:link w:val="Heading1"/>
     <w:uiPriority w:val="9"/>
-    <w:rsid w:val="000F2567"/>
+    <w:rsid w:val="002858C8"/>
     <w:rPr>
-      <w:rFonts w:asciiTheme="majorHAnsi" w:eastAsiaTheme="majorEastAsia" w:hAnsiTheme="majorHAnsi" w:cstheme="majorBidi"/>
-      <w:color w:val="2F5496" w:themeColor="accent1" w:themeShade="BF"/>
-      <w:sz w:val="40"/>
-      <w:szCs w:val="40"/>
+      <w:rFonts w:ascii="Times New Roman" w:eastAsiaTheme="majorEastAsia" w:hAnsi="Times New Roman" w:cs="Times New Roman"/>
+      <w:b/>
+      <w:bCs/>
+      <w:sz w:val="24"/>
+      <w:szCs w:val="24"/>
     </w:rPr>
   </w:style>
   <w:style w:type="character" w:customStyle="1" w:styleId="Heading2Char">
@@ -2665,6 +7093,93 @@
     <w:rsid w:val="00653633"/>
     <w:rPr>
       <w:vertAlign w:val="superscript"/>
+    </w:rPr>
+  </w:style>
+  <w:style w:type="paragraph" w:styleId="Bibliography">
+    <w:name w:val="Bibliography"/>
+    <w:basedOn w:val="Normal"/>
+    <w:next w:val="Normal"/>
+    <w:uiPriority w:val="37"/>
+    <w:unhideWhenUsed/>
+    <w:rsid w:val="002858C8"/>
+  </w:style>
+  <w:style w:type="paragraph" w:styleId="List">
+    <w:name w:val="List"/>
+    <w:basedOn w:val="Normal"/>
+    <w:uiPriority w:val="99"/>
+    <w:semiHidden/>
+    <w:unhideWhenUsed/>
+    <w:rsid w:val="00C92D5B"/>
+    <w:pPr>
+      <w:tabs>
+        <w:tab w:val="clear" w:pos="960"/>
+      </w:tabs>
+      <w:spacing w:after="0" w:line="240" w:lineRule="auto"/>
+      <w:ind w:left="283" w:hanging="283"/>
+      <w:contextualSpacing/>
+    </w:pPr>
+    <w:rPr>
+      <w:rFonts w:ascii="Arial" w:hAnsi="Arial" w:cs="Arial"/>
+      <w:kern w:val="0"/>
+      <w:sz w:val="22"/>
+      <w:szCs w:val="22"/>
+      <w14:ligatures w14:val="none"/>
+    </w:rPr>
+  </w:style>
+  <w:style w:type="paragraph" w:styleId="Header">
+    <w:name w:val="header"/>
+    <w:basedOn w:val="Normal"/>
+    <w:link w:val="HeaderChar"/>
+    <w:uiPriority w:val="99"/>
+    <w:unhideWhenUsed/>
+    <w:rsid w:val="00672E4C"/>
+    <w:pPr>
+      <w:tabs>
+        <w:tab w:val="clear" w:pos="960"/>
+        <w:tab w:val="center" w:pos="4513"/>
+        <w:tab w:val="right" w:pos="9026"/>
+      </w:tabs>
+      <w:spacing w:after="0" w:line="240" w:lineRule="auto"/>
+    </w:pPr>
+  </w:style>
+  <w:style w:type="character" w:customStyle="1" w:styleId="HeaderChar">
+    <w:name w:val="Header Char"/>
+    <w:basedOn w:val="DefaultParagraphFont"/>
+    <w:link w:val="Header"/>
+    <w:uiPriority w:val="99"/>
+    <w:rsid w:val="00672E4C"/>
+    <w:rPr>
+      <w:rFonts w:ascii="Times New Roman" w:hAnsi="Times New Roman" w:cs="Times New Roman"/>
+      <w:sz w:val="24"/>
+      <w:szCs w:val="24"/>
+    </w:rPr>
+  </w:style>
+  <w:style w:type="paragraph" w:styleId="Footer">
+    <w:name w:val="footer"/>
+    <w:basedOn w:val="Normal"/>
+    <w:link w:val="FooterChar"/>
+    <w:uiPriority w:val="99"/>
+    <w:unhideWhenUsed/>
+    <w:rsid w:val="00672E4C"/>
+    <w:pPr>
+      <w:tabs>
+        <w:tab w:val="clear" w:pos="960"/>
+        <w:tab w:val="center" w:pos="4513"/>
+        <w:tab w:val="right" w:pos="9026"/>
+      </w:tabs>
+      <w:spacing w:after="0" w:line="240" w:lineRule="auto"/>
+    </w:pPr>
+  </w:style>
+  <w:style w:type="character" w:customStyle="1" w:styleId="FooterChar">
+    <w:name w:val="Footer Char"/>
+    <w:basedOn w:val="DefaultParagraphFont"/>
+    <w:link w:val="Footer"/>
+    <w:uiPriority w:val="99"/>
+    <w:rsid w:val="00672E4C"/>
+    <w:rPr>
+      <w:rFonts w:ascii="Times New Roman" w:hAnsi="Times New Roman" w:cs="Times New Roman"/>
+      <w:sz w:val="24"/>
+      <w:szCs w:val="24"/>
     </w:rPr>
   </w:style>
 </w:styles>
@@ -3005,7 +7520,7 @@
     <b:Year>1990</b:Year>
     <b:City>New York</b:City>
     <b:Publisher>Routledge</b:Publisher>
-    <b:RefOrder>2</b:RefOrder>
+    <b:RefOrder>17</b:RefOrder>
   </b:Source>
   <b:Source>
     <b:Tag>But93</b:Tag>
@@ -3035,7 +7550,7 @@
     </b:Author>
     <b:BookTitle>Reading Rodney King, Reading Urban Uprising</b:BookTitle>
     <b:Pages>15-22</b:Pages>
-    <b:RefOrder>3</b:RefOrder>
+    <b:RefOrder>18</b:RefOrder>
   </b:Source>
   <b:Source>
     <b:Tag>But08</b:Tag>
@@ -3065,7 +7580,7 @@
     <b:Pages>211-232</b:Pages>
     <b:City>Albany</b:City>
     <b:Publisher>State University of New York Press</b:Publisher>
-    <b:RefOrder>4</b:RefOrder>
+    <b:RefOrder>2</b:RefOrder>
   </b:Source>
   <b:Source>
     <b:Tag>Fan65</b:Tag>
@@ -3085,7 +7600,7 @@
         </b:NameList>
       </b:Author>
     </b:Author>
-    <b:RefOrder>5</b:RefOrder>
+    <b:RefOrder>3</b:RefOrder>
   </b:Source>
   <b:Source>
     <b:Tag>Gor15</b:Tag>
@@ -3106,7 +7621,7 @@
     <b:Year>2015</b:Year>
     <b:City>New York</b:City>
     <b:Publisher>Fordham University Press</b:Publisher>
-    <b:RefOrder>11</b:RefOrder>
+    <b:RefOrder>19</b:RefOrder>
   </b:Source>
   <b:Source>
     <b:Tag>Fan04</b:Tag>
@@ -3126,7 +7641,7 @@
     <b:Year>2004</b:Year>
     <b:City>New York</b:City>
     <b:Publisher>Grove Press</b:Publisher>
-    <b:RefOrder>6</b:RefOrder>
+    <b:RefOrder>4</b:RefOrder>
   </b:Source>
   <b:Source>
     <b:Tag>Jha88</b:Tag>
@@ -3146,7 +7661,7 @@
     </b:Author>
     <b:JournalName>The Indian Journal of Political Science</b:JournalName>
     <b:Pages>359-369</b:Pages>
-    <b:RefOrder>7</b:RefOrder>
+    <b:RefOrder>5</b:RefOrder>
   </b:Source>
   <b:Source>
     <b:Tag>Ewa20</b:Tag>
@@ -3166,7 +7681,7 @@
     <b:JournalName>Critical Philosophy of Race</b:JournalName>
     <b:Year>2020</b:Year>
     <b:Pages>265-291</b:Pages>
-    <b:RefOrder>8</b:RefOrder>
+    <b:RefOrder>6</b:RefOrder>
   </b:Source>
   <b:Source>
     <b:Tag>Bal79</b:Tag>
@@ -3186,7 +7701,7 @@
     </b:Author>
     <b:City>New York</b:City>
     <b:Publisher>Dell Publishing</b:Publisher>
-    <b:RefOrder>9</b:RefOrder>
+    <b:RefOrder>7</b:RefOrder>
   </b:Source>
   <b:Source>
     <b:Tag>Bab04</b:Tag>
@@ -3216,13 +7731,225 @@
     </b:Author>
     <b:BookTitle>The Wretched of the Earth</b:BookTitle>
     <b:Pages>8-34</b:Pages>
+    <b:RefOrder>20</b:RefOrder>
+  </b:Source>
+  <b:Source>
+    <b:Tag>But931</b:Tag>
+    <b:SourceType>Book</b:SourceType>
+    <b:Guid>{E5F885FD-2D37-4BBF-8E43-051F13418111}</b:Guid>
+    <b:Title>Bodies That Matter: The Discursive Limits of Sex</b:Title>
+    <b:Year>1993</b:Year>
+    <b:City>New York</b:City>
+    <b:Publisher>Routledge</b:Publisher>
+    <b:Author>
+      <b:Author>
+        <b:NameList>
+          <b:Person>
+            <b:Last>Butler</b:Last>
+            <b:First>Judith</b:First>
+          </b:Person>
+        </b:NameList>
+      </b:Author>
+    </b:Author>
+    <b:RefOrder>21</b:RefOrder>
+  </b:Source>
+  <b:Source>
+    <b:Tag>Nus99</b:Tag>
+    <b:SourceType>InternetSite</b:SourceType>
+    <b:Guid>{AE5831B5-3192-4B41-9636-0409370A78BA}</b:Guid>
+    <b:Author>
+      <b:Author>
+        <b:NameList>
+          <b:Person>
+            <b:Last>Nussbaum</b:Last>
+            <b:First>Martha</b:First>
+            <b:Middle>C.</b:Middle>
+          </b:Person>
+        </b:NameList>
+      </b:Author>
+    </b:Author>
+    <b:Title>The Professor of Parody</b:Title>
+    <b:InternetSiteTitle>The New Republic</b:InternetSiteTitle>
+    <b:Year>1999</b:Year>
+    <b:Month>February</b:Month>
+    <b:Day>22</b:Day>
+    <b:URL>https://newrepublic.com/article/150687/professor-parody</b:URL>
+    <b:RefOrder>9</b:RefOrder>
+  </b:Source>
+  <b:Source>
+    <b:Tag>Zun99</b:Tag>
+    <b:SourceType>JournalArticle</b:SourceType>
+    <b:Guid>{C3D24D32-B91F-4BC6-83AD-178540DD7691}</b:Guid>
+    <b:Title>The Role of Non-Violent Action in the Downfall of Apartheid</b:Title>
+    <b:Year>1999</b:Year>
+    <b:Author>
+      <b:Author>
+        <b:NameList>
+          <b:Person>
+            <b:Last>Zunes</b:Last>
+            <b:First>Stephen</b:First>
+          </b:Person>
+        </b:NameList>
+      </b:Author>
+    </b:Author>
+    <b:JournalName>The Journal of Modern African Studies</b:JournalName>
+    <b:Pages>137-169</b:Pages>
     <b:RefOrder>10</b:RefOrder>
+  </b:Source>
+  <b:Source>
+    <b:Tag>Lod11</b:Tag>
+    <b:SourceType>Book</b:SourceType>
+    <b:Guid>{9594C295-1DEB-4666-8B39-CA9141C59193}</b:Guid>
+    <b:Title>Sharpeville: an apartheid massacre and its consequences</b:Title>
+    <b:Year>2011</b:Year>
+    <b:Author>
+      <b:Author>
+        <b:NameList>
+          <b:Person>
+            <b:Last>Lodge</b:Last>
+            <b:First>Tom</b:First>
+          </b:Person>
+        </b:NameList>
+      </b:Author>
+    </b:Author>
+    <b:City>Oxford</b:City>
+    <b:Publisher>Oxford University Press</b:Publisher>
+    <b:RefOrder>11</b:RefOrder>
+  </b:Source>
+  <b:Source>
+    <b:Tag>McK18</b:Tag>
+    <b:SourceType>JournalArticle</b:SourceType>
+    <b:Guid>{47332FDB-6761-4E72-AD3D-3E9B6D9F8E5C}</b:Guid>
+    <b:Title>Umkhonto We Sizwe: A Critical Analysis of the Armed Struggle of the African National Congress</b:Title>
+    <b:Year>2018</b:Year>
+    <b:Author>
+      <b:Author>
+        <b:NameList>
+          <b:Person>
+            <b:Last>McKinley</b:Last>
+            <b:First>Dale</b:First>
+            <b:Middle>T.</b:Middle>
+          </b:Person>
+        </b:NameList>
+      </b:Author>
+    </b:Author>
+    <b:JournalName>South African Historical Journal</b:JournalName>
+    <b:RefOrder>12</b:RefOrder>
+  </b:Source>
+  <b:Source>
+    <b:Tag>ANC61</b:Tag>
+    <b:SourceType>DocumentFromInternetSite</b:SourceType>
+    <b:Guid>{3F6CEFB2-3C3A-4234-A688-13AEDB270A25}</b:Guid>
+    <b:Title>Manifesto of Umkhonto we Sizwe</b:Title>
+    <b:Year>1961</b:Year>
+    <b:Author>
+      <b:Author>
+        <b:Corporate>ANC</b:Corporate>
+      </b:Author>
+    </b:Author>
+    <b:InternetSiteTitle>African National Congress</b:InternetSiteTitle>
+    <b:Month>December</b:Month>
+    <b:Day>16</b:Day>
+    <b:URL>https://www.anc1912.org.za/manifesto-1961-manifesto-of-umkhonto-we-sizwe/</b:URL>
+    <b:RefOrder>13</b:RefOrder>
+  </b:Source>
+  <b:Source>
+    <b:Tag>Eth08</b:Tag>
+    <b:SourceType>DocumentFromInternetSite</b:SourceType>
+    <b:Guid>{1AF49CED-9615-4024-A20A-00088A95F60C}</b:Guid>
+    <b:Author>
+      <b:Author>
+        <b:NameList>
+          <b:Person>
+            <b:Last>Etheredge</b:Last>
+            <b:First>Laura</b:First>
+          </b:Person>
+        </b:NameList>
+      </b:Author>
+    </b:Author>
+    <b:Title>National Liberation Front</b:Title>
+    <b:InternetSiteTitle>Encyclopedia Britannica</b:InternetSiteTitle>
+    <b:Year>2008</b:Year>
+    <b:Month>May</b:Month>
+    <b:Day>1</b:Day>
+    <b:URL>https://www.britannica.com/topic/National-Liberation-Front-political-party-Algeria</b:URL>
+    <b:RefOrder>14</b:RefOrder>
+  </b:Source>
+  <b:Source>
+    <b:Tag>Fre87</b:Tag>
+    <b:SourceType>Book</b:SourceType>
+    <b:Guid>{E601855E-749E-4A4F-A71D-73BB9BB2E897}</b:Guid>
+    <b:Title>South Africa, a different kind of war: from Soweto to Pretoria</b:Title>
+    <b:Year>1987</b:Year>
+    <b:Author>
+      <b:Author>
+        <b:NameList>
+          <b:Person>
+            <b:Last>Frederikse</b:Last>
+            <b:First>Julie</b:First>
+          </b:Person>
+        </b:NameList>
+      </b:Author>
+    </b:Author>
+    <b:City>Boston</b:City>
+    <b:Publisher>Beacon Press</b:Publisher>
+    <b:RefOrder>15</b:RefOrder>
+  </b:Source>
+  <b:Source>
+    <b:Tag>Smu91</b:Tag>
+    <b:SourceType>Book</b:SourceType>
+    <b:Guid>{D1E44791-AEC7-4F9A-9B62-F757E0583029}</b:Guid>
+    <b:Author>
+      <b:Author>
+        <b:NameList>
+          <b:Person>
+            <b:Last>Smuts</b:Last>
+            <b:First>Dene</b:First>
+          </b:Person>
+          <b:Person>
+            <b:Last>Westcott</b:Last>
+            <b:First>Shauna</b:First>
+          </b:Person>
+          <b:Person>
+            <b:Last>Nash</b:Last>
+            <b:First>Margaret</b:First>
+          </b:Person>
+        </b:NameList>
+      </b:Author>
+    </b:Author>
+    <b:Title>The Purple shall govern: a South African A to Z of nonviolent action</b:Title>
+    <b:Year>1991</b:Year>
+    <b:City>Oxford</b:City>
+    <b:Publisher>Oxford University Press</b:Publisher>
+    <b:RefOrder>16</b:RefOrder>
+  </b:Source>
+  <b:Source>
+    <b:Tag>Hal25</b:Tag>
+    <b:SourceType>InternetSite</b:SourceType>
+    <b:Guid>{7F3277A0-F091-4E52-99C4-91272DBC197D}</b:Guid>
+    <b:Title>Neocolonialism</b:Title>
+    <b:Year>2025</b:Year>
+    <b:Author>
+      <b:Author>
+        <b:NameList>
+          <b:Person>
+            <b:Last>Halperin</b:Last>
+            <b:First>Sandra</b:First>
+          </b:Person>
+        </b:NameList>
+      </b:Author>
+    </b:Author>
+    <b:InternetSiteTitle>Encyclopedia Britannica</b:InternetSiteTitle>
+    <b:Month>April</b:Month>
+    <b:Day>4</b:Day>
+    <b:URL>https://www.britannica.com/topic/neocolonialism</b:URL>
+    <b:RefOrder>8</b:RefOrder>
   </b:Source>
 </b:Sources>
 </file>
 
 <file path=customXml/itemProps1.xml><?xml version="1.0" encoding="utf-8"?>
-<ds:datastoreItem xmlns:ds="http://schemas.openxmlformats.org/officeDocument/2006/customXml" ds:itemID="{2DD81194-CD98-4B3A-8204-B63B5CEA29C6}">
+<ds:datastoreItem xmlns:ds="http://schemas.openxmlformats.org/officeDocument/2006/customXml" ds:itemID="{5F623211-AD9F-4A21-9CC4-C5BB8BC1C42C}">
   <ds:schemaRefs>
     <ds:schemaRef ds:uri="http://schemas.openxmlformats.org/officeDocument/2006/bibliography"/>
   </ds:schemaRefs>
